--- a/html/complete/4. anchor element/navigation with anchors/anchor tag.docx
+++ b/html/complete/4. anchor element/navigation with anchors/anchor tag.docx
@@ -4346,6 +4346,2798 @@
         </w:rPr>
         <w:t xml:space="preserve"> tag is one of the most fundamental elements of the web. Understanding how to use it correctly is essential for creating navigable and user-friendly websites. Remember to consider security, accessibility, and styling best practices.</w:t>
       </w:r>
+    </w:p>
+    <w:p/>
+    <w:p>
+      <w:pPr>
+        <w:shd w:val="clear" w:color="auto" w:fill="1E1E1E"/>
+        <w:spacing w:line="270" w:lineRule="atLeast"/>
+        <w:rPr>
+          <w:rFonts w:ascii="Menlo" w:eastAsia="Times New Roman" w:hAnsi="Menlo" w:cs="Menlo"/>
+          <w:color w:val="808080"/>
+          <w:kern w:val="0"/>
+          <w:sz w:val="18"/>
+          <w:szCs w:val="18"/>
+          <w:lang w:eastAsia="en-GB"/>
+          <w14:ligatures w14:val="none"/>
+        </w:rPr>
+      </w:pPr>
+    </w:p>
+    <w:p>
+      <w:pPr>
+        <w:shd w:val="clear" w:color="auto" w:fill="1E1E1E"/>
+        <w:spacing w:line="270" w:lineRule="atLeast"/>
+        <w:rPr>
+          <w:rFonts w:ascii="Menlo" w:eastAsia="Times New Roman" w:hAnsi="Menlo" w:cs="Menlo"/>
+          <w:color w:val="D4D4D4"/>
+          <w:kern w:val="0"/>
+          <w:sz w:val="18"/>
+          <w:szCs w:val="18"/>
+          <w:lang w:eastAsia="en-GB"/>
+          <w14:ligatures w14:val="none"/>
+        </w:rPr>
+      </w:pPr>
+      <w:r>
+        <w:rPr>
+          <w:rFonts w:ascii="Menlo" w:eastAsia="Times New Roman" w:hAnsi="Menlo" w:cs="Menlo"/>
+          <w:color w:val="808080"/>
+          <w:kern w:val="0"/>
+          <w:sz w:val="18"/>
+          <w:szCs w:val="18"/>
+          <w:lang w:eastAsia="en-GB"/>
+          <w14:ligatures w14:val="none"/>
+        </w:rPr>
+        <w:t>&lt;!</w:t>
+      </w:r>
+      <w:r>
+        <w:rPr>
+          <w:rFonts w:ascii="Menlo" w:eastAsia="Times New Roman" w:hAnsi="Menlo" w:cs="Menlo"/>
+          <w:color w:val="569CD6"/>
+          <w:kern w:val="0"/>
+          <w:sz w:val="18"/>
+          <w:szCs w:val="18"/>
+          <w:lang w:eastAsia="en-GB"/>
+          <w14:ligatures w14:val="none"/>
+        </w:rPr>
+        <w:t>DOCTYPE</w:t>
+      </w:r>
+      <w:r>
+        <w:rPr>
+          <w:rFonts w:ascii="Menlo" w:eastAsia="Times New Roman" w:hAnsi="Menlo" w:cs="Menlo"/>
+          <w:color w:val="D4D4D4"/>
+          <w:kern w:val="0"/>
+          <w:sz w:val="18"/>
+          <w:szCs w:val="18"/>
+          <w:lang w:eastAsia="en-GB"/>
+          <w14:ligatures w14:val="none"/>
+        </w:rPr>
+        <w:t xml:space="preserve"> </w:t>
+      </w:r>
+      <w:r>
+        <w:rPr>
+          <w:rFonts w:ascii="Menlo" w:eastAsia="Times New Roman" w:hAnsi="Menlo" w:cs="Menlo"/>
+          <w:color w:val="9CDCFE"/>
+          <w:kern w:val="0"/>
+          <w:sz w:val="18"/>
+          <w:szCs w:val="18"/>
+          <w:lang w:eastAsia="en-GB"/>
+          <w14:ligatures w14:val="none"/>
+        </w:rPr>
+        <w:t>html</w:t>
+      </w:r>
+      <w:r>
+        <w:rPr>
+          <w:rFonts w:ascii="Menlo" w:eastAsia="Times New Roman" w:hAnsi="Menlo" w:cs="Menlo"/>
+          <w:color w:val="808080"/>
+          <w:kern w:val="0"/>
+          <w:sz w:val="18"/>
+          <w:szCs w:val="18"/>
+          <w:lang w:eastAsia="en-GB"/>
+          <w14:ligatures w14:val="none"/>
+        </w:rPr>
+        <w:t>&gt;</w:t>
+      </w:r>
+    </w:p>
+    <w:p>
+      <w:pPr>
+        <w:shd w:val="clear" w:color="auto" w:fill="1E1E1E"/>
+        <w:spacing w:line="270" w:lineRule="atLeast"/>
+        <w:rPr>
+          <w:rFonts w:ascii="Menlo" w:eastAsia="Times New Roman" w:hAnsi="Menlo" w:cs="Menlo"/>
+          <w:color w:val="D4D4D4"/>
+          <w:kern w:val="0"/>
+          <w:sz w:val="18"/>
+          <w:szCs w:val="18"/>
+          <w:lang w:eastAsia="en-GB"/>
+          <w14:ligatures w14:val="none"/>
+        </w:rPr>
+      </w:pPr>
+      <w:r>
+        <w:rPr>
+          <w:rFonts w:ascii="Menlo" w:eastAsia="Times New Roman" w:hAnsi="Menlo" w:cs="Menlo"/>
+          <w:color w:val="808080"/>
+          <w:kern w:val="0"/>
+          <w:sz w:val="18"/>
+          <w:szCs w:val="18"/>
+          <w:lang w:eastAsia="en-GB"/>
+          <w14:ligatures w14:val="none"/>
+        </w:rPr>
+        <w:t>&lt;</w:t>
+      </w:r>
+      <w:r>
+        <w:rPr>
+          <w:rFonts w:ascii="Menlo" w:eastAsia="Times New Roman" w:hAnsi="Menlo" w:cs="Menlo"/>
+          <w:color w:val="569CD6"/>
+          <w:kern w:val="0"/>
+          <w:sz w:val="18"/>
+          <w:szCs w:val="18"/>
+          <w:lang w:eastAsia="en-GB"/>
+          <w14:ligatures w14:val="none"/>
+        </w:rPr>
+        <w:t>html</w:t>
+      </w:r>
+      <w:r>
+        <w:rPr>
+          <w:rFonts w:ascii="Menlo" w:eastAsia="Times New Roman" w:hAnsi="Menlo" w:cs="Menlo"/>
+          <w:color w:val="D4D4D4"/>
+          <w:kern w:val="0"/>
+          <w:sz w:val="18"/>
+          <w:szCs w:val="18"/>
+          <w:lang w:eastAsia="en-GB"/>
+          <w14:ligatures w14:val="none"/>
+        </w:rPr>
+        <w:t xml:space="preserve"> </w:t>
+      </w:r>
+      <w:r>
+        <w:rPr>
+          <w:rFonts w:ascii="Menlo" w:eastAsia="Times New Roman" w:hAnsi="Menlo" w:cs="Menlo"/>
+          <w:color w:val="9CDCFE"/>
+          <w:kern w:val="0"/>
+          <w:sz w:val="18"/>
+          <w:szCs w:val="18"/>
+          <w:lang w:eastAsia="en-GB"/>
+          <w14:ligatures w14:val="none"/>
+        </w:rPr>
+        <w:t>lang</w:t>
+      </w:r>
+      <w:r>
+        <w:rPr>
+          <w:rFonts w:ascii="Menlo" w:eastAsia="Times New Roman" w:hAnsi="Menlo" w:cs="Menlo"/>
+          <w:color w:val="D4D4D4"/>
+          <w:kern w:val="0"/>
+          <w:sz w:val="18"/>
+          <w:szCs w:val="18"/>
+          <w:lang w:eastAsia="en-GB"/>
+          <w14:ligatures w14:val="none"/>
+        </w:rPr>
+        <w:t>=</w:t>
+      </w:r>
+      <w:r>
+        <w:rPr>
+          <w:rFonts w:ascii="Menlo" w:eastAsia="Times New Roman" w:hAnsi="Menlo" w:cs="Menlo"/>
+          <w:color w:val="CE9178"/>
+          <w:kern w:val="0"/>
+          <w:sz w:val="18"/>
+          <w:szCs w:val="18"/>
+          <w:lang w:eastAsia="en-GB"/>
+          <w14:ligatures w14:val="none"/>
+        </w:rPr>
+        <w:t>"</w:t>
+      </w:r>
+      <w:proofErr w:type="spellStart"/>
+      <w:r>
+        <w:rPr>
+          <w:rFonts w:ascii="Menlo" w:eastAsia="Times New Roman" w:hAnsi="Menlo" w:cs="Menlo"/>
+          <w:color w:val="CE9178"/>
+          <w:kern w:val="0"/>
+          <w:sz w:val="18"/>
+          <w:szCs w:val="18"/>
+          <w:lang w:eastAsia="en-GB"/>
+          <w14:ligatures w14:val="none"/>
+        </w:rPr>
+        <w:t>en</w:t>
+      </w:r>
+      <w:proofErr w:type="spellEnd"/>
+      <w:r>
+        <w:rPr>
+          <w:rFonts w:ascii="Menlo" w:eastAsia="Times New Roman" w:hAnsi="Menlo" w:cs="Menlo"/>
+          <w:color w:val="CE9178"/>
+          <w:kern w:val="0"/>
+          <w:sz w:val="18"/>
+          <w:szCs w:val="18"/>
+          <w:lang w:eastAsia="en-GB"/>
+          <w14:ligatures w14:val="none"/>
+        </w:rPr>
+        <w:t>"</w:t>
+      </w:r>
+      <w:r>
+        <w:rPr>
+          <w:rFonts w:ascii="Menlo" w:eastAsia="Times New Roman" w:hAnsi="Menlo" w:cs="Menlo"/>
+          <w:color w:val="808080"/>
+          <w:kern w:val="0"/>
+          <w:sz w:val="18"/>
+          <w:szCs w:val="18"/>
+          <w:lang w:eastAsia="en-GB"/>
+          <w14:ligatures w14:val="none"/>
+        </w:rPr>
+        <w:t>&gt;</w:t>
+      </w:r>
+    </w:p>
+    <w:p>
+      <w:pPr>
+        <w:shd w:val="clear" w:color="auto" w:fill="1E1E1E"/>
+        <w:spacing w:line="270" w:lineRule="atLeast"/>
+        <w:rPr>
+          <w:rFonts w:ascii="Menlo" w:eastAsia="Times New Roman" w:hAnsi="Menlo" w:cs="Menlo"/>
+          <w:color w:val="D4D4D4"/>
+          <w:kern w:val="0"/>
+          <w:sz w:val="18"/>
+          <w:szCs w:val="18"/>
+          <w:lang w:eastAsia="en-GB"/>
+          <w14:ligatures w14:val="none"/>
+        </w:rPr>
+      </w:pPr>
+      <w:r>
+        <w:rPr>
+          <w:rFonts w:ascii="Menlo" w:eastAsia="Times New Roman" w:hAnsi="Menlo" w:cs="Menlo"/>
+          <w:color w:val="808080"/>
+          <w:kern w:val="0"/>
+          <w:sz w:val="18"/>
+          <w:szCs w:val="18"/>
+          <w:lang w:eastAsia="en-GB"/>
+          <w14:ligatures w14:val="none"/>
+        </w:rPr>
+        <w:t>&lt;</w:t>
+      </w:r>
+      <w:r>
+        <w:rPr>
+          <w:rFonts w:ascii="Menlo" w:eastAsia="Times New Roman" w:hAnsi="Menlo" w:cs="Menlo"/>
+          <w:color w:val="569CD6"/>
+          <w:kern w:val="0"/>
+          <w:sz w:val="18"/>
+          <w:szCs w:val="18"/>
+          <w:lang w:eastAsia="en-GB"/>
+          <w14:ligatures w14:val="none"/>
+        </w:rPr>
+        <w:t>head</w:t>
+      </w:r>
+      <w:r>
+        <w:rPr>
+          <w:rFonts w:ascii="Menlo" w:eastAsia="Times New Roman" w:hAnsi="Menlo" w:cs="Menlo"/>
+          <w:color w:val="808080"/>
+          <w:kern w:val="0"/>
+          <w:sz w:val="18"/>
+          <w:szCs w:val="18"/>
+          <w:lang w:eastAsia="en-GB"/>
+          <w14:ligatures w14:val="none"/>
+        </w:rPr>
+        <w:t>&gt;</w:t>
+      </w:r>
+    </w:p>
+    <w:p>
+      <w:pPr>
+        <w:shd w:val="clear" w:color="auto" w:fill="1E1E1E"/>
+        <w:spacing w:line="270" w:lineRule="atLeast"/>
+        <w:rPr>
+          <w:rFonts w:ascii="Menlo" w:eastAsia="Times New Roman" w:hAnsi="Menlo" w:cs="Menlo"/>
+          <w:color w:val="D4D4D4"/>
+          <w:kern w:val="0"/>
+          <w:sz w:val="18"/>
+          <w:szCs w:val="18"/>
+          <w:lang w:eastAsia="en-GB"/>
+          <w14:ligatures w14:val="none"/>
+        </w:rPr>
+      </w:pPr>
+      <w:r>
+        <w:rPr>
+          <w:rFonts w:ascii="Menlo" w:eastAsia="Times New Roman" w:hAnsi="Menlo" w:cs="Menlo"/>
+          <w:color w:val="D4D4D4"/>
+          <w:kern w:val="0"/>
+          <w:sz w:val="18"/>
+          <w:szCs w:val="18"/>
+          <w:lang w:eastAsia="en-GB"/>
+          <w14:ligatures w14:val="none"/>
+        </w:rPr>
+        <w:t xml:space="preserve">    </w:t>
+      </w:r>
+      <w:r>
+        <w:rPr>
+          <w:rFonts w:ascii="Menlo" w:eastAsia="Times New Roman" w:hAnsi="Menlo" w:cs="Menlo"/>
+          <w:color w:val="808080"/>
+          <w:kern w:val="0"/>
+          <w:sz w:val="18"/>
+          <w:szCs w:val="18"/>
+          <w:lang w:eastAsia="en-GB"/>
+          <w14:ligatures w14:val="none"/>
+        </w:rPr>
+        <w:t>&lt;</w:t>
+      </w:r>
+      <w:r>
+        <w:rPr>
+          <w:rFonts w:ascii="Menlo" w:eastAsia="Times New Roman" w:hAnsi="Menlo" w:cs="Menlo"/>
+          <w:color w:val="569CD6"/>
+          <w:kern w:val="0"/>
+          <w:sz w:val="18"/>
+          <w:szCs w:val="18"/>
+          <w:lang w:eastAsia="en-GB"/>
+          <w14:ligatures w14:val="none"/>
+        </w:rPr>
+        <w:t>meta</w:t>
+      </w:r>
+      <w:r>
+        <w:rPr>
+          <w:rFonts w:ascii="Menlo" w:eastAsia="Times New Roman" w:hAnsi="Menlo" w:cs="Menlo"/>
+          <w:color w:val="D4D4D4"/>
+          <w:kern w:val="0"/>
+          <w:sz w:val="18"/>
+          <w:szCs w:val="18"/>
+          <w:lang w:eastAsia="en-GB"/>
+          <w14:ligatures w14:val="none"/>
+        </w:rPr>
+        <w:t xml:space="preserve"> </w:t>
+      </w:r>
+      <w:r>
+        <w:rPr>
+          <w:rFonts w:ascii="Menlo" w:eastAsia="Times New Roman" w:hAnsi="Menlo" w:cs="Menlo"/>
+          <w:color w:val="9CDCFE"/>
+          <w:kern w:val="0"/>
+          <w:sz w:val="18"/>
+          <w:szCs w:val="18"/>
+          <w:lang w:eastAsia="en-GB"/>
+          <w14:ligatures w14:val="none"/>
+        </w:rPr>
+        <w:t>charset</w:t>
+      </w:r>
+      <w:r>
+        <w:rPr>
+          <w:rFonts w:ascii="Menlo" w:eastAsia="Times New Roman" w:hAnsi="Menlo" w:cs="Menlo"/>
+          <w:color w:val="D4D4D4"/>
+          <w:kern w:val="0"/>
+          <w:sz w:val="18"/>
+          <w:szCs w:val="18"/>
+          <w:lang w:eastAsia="en-GB"/>
+          <w14:ligatures w14:val="none"/>
+        </w:rPr>
+        <w:t>=</w:t>
+      </w:r>
+      <w:r>
+        <w:rPr>
+          <w:rFonts w:ascii="Menlo" w:eastAsia="Times New Roman" w:hAnsi="Menlo" w:cs="Menlo"/>
+          <w:color w:val="CE9178"/>
+          <w:kern w:val="0"/>
+          <w:sz w:val="18"/>
+          <w:szCs w:val="18"/>
+          <w:lang w:eastAsia="en-GB"/>
+          <w14:ligatures w14:val="none"/>
+        </w:rPr>
+        <w:t>"UTF-8"</w:t>
+      </w:r>
+      <w:r>
+        <w:rPr>
+          <w:rFonts w:ascii="Menlo" w:eastAsia="Times New Roman" w:hAnsi="Menlo" w:cs="Menlo"/>
+          <w:color w:val="808080"/>
+          <w:kern w:val="0"/>
+          <w:sz w:val="18"/>
+          <w:szCs w:val="18"/>
+          <w:lang w:eastAsia="en-GB"/>
+          <w14:ligatures w14:val="none"/>
+        </w:rPr>
+        <w:t>&gt;</w:t>
+      </w:r>
+    </w:p>
+    <w:p>
+      <w:pPr>
+        <w:shd w:val="clear" w:color="auto" w:fill="1E1E1E"/>
+        <w:spacing w:line="270" w:lineRule="atLeast"/>
+        <w:rPr>
+          <w:rFonts w:ascii="Menlo" w:eastAsia="Times New Roman" w:hAnsi="Menlo" w:cs="Menlo"/>
+          <w:color w:val="D4D4D4"/>
+          <w:kern w:val="0"/>
+          <w:sz w:val="18"/>
+          <w:szCs w:val="18"/>
+          <w:lang w:eastAsia="en-GB"/>
+          <w14:ligatures w14:val="none"/>
+        </w:rPr>
+      </w:pPr>
+      <w:r>
+        <w:rPr>
+          <w:rFonts w:ascii="Menlo" w:eastAsia="Times New Roman" w:hAnsi="Menlo" w:cs="Menlo"/>
+          <w:color w:val="D4D4D4"/>
+          <w:kern w:val="0"/>
+          <w:sz w:val="18"/>
+          <w:szCs w:val="18"/>
+          <w:lang w:eastAsia="en-GB"/>
+          <w14:ligatures w14:val="none"/>
+        </w:rPr>
+        <w:t xml:space="preserve">    </w:t>
+      </w:r>
+      <w:r>
+        <w:rPr>
+          <w:rFonts w:ascii="Menlo" w:eastAsia="Times New Roman" w:hAnsi="Menlo" w:cs="Menlo"/>
+          <w:color w:val="808080"/>
+          <w:kern w:val="0"/>
+          <w:sz w:val="18"/>
+          <w:szCs w:val="18"/>
+          <w:lang w:eastAsia="en-GB"/>
+          <w14:ligatures w14:val="none"/>
+        </w:rPr>
+        <w:t>&lt;</w:t>
+      </w:r>
+      <w:r>
+        <w:rPr>
+          <w:rFonts w:ascii="Menlo" w:eastAsia="Times New Roman" w:hAnsi="Menlo" w:cs="Menlo"/>
+          <w:color w:val="569CD6"/>
+          <w:kern w:val="0"/>
+          <w:sz w:val="18"/>
+          <w:szCs w:val="18"/>
+          <w:lang w:eastAsia="en-GB"/>
+          <w14:ligatures w14:val="none"/>
+        </w:rPr>
+        <w:t>meta</w:t>
+      </w:r>
+      <w:r>
+        <w:rPr>
+          <w:rFonts w:ascii="Menlo" w:eastAsia="Times New Roman" w:hAnsi="Menlo" w:cs="Menlo"/>
+          <w:color w:val="D4D4D4"/>
+          <w:kern w:val="0"/>
+          <w:sz w:val="18"/>
+          <w:szCs w:val="18"/>
+          <w:lang w:eastAsia="en-GB"/>
+          <w14:ligatures w14:val="none"/>
+        </w:rPr>
+        <w:t xml:space="preserve"> </w:t>
+      </w:r>
+      <w:r>
+        <w:rPr>
+          <w:rFonts w:ascii="Menlo" w:eastAsia="Times New Roman" w:hAnsi="Menlo" w:cs="Menlo"/>
+          <w:color w:val="9CDCFE"/>
+          <w:kern w:val="0"/>
+          <w:sz w:val="18"/>
+          <w:szCs w:val="18"/>
+          <w:lang w:eastAsia="en-GB"/>
+          <w14:ligatures w14:val="none"/>
+        </w:rPr>
+        <w:t>name</w:t>
+      </w:r>
+      <w:r>
+        <w:rPr>
+          <w:rFonts w:ascii="Menlo" w:eastAsia="Times New Roman" w:hAnsi="Menlo" w:cs="Menlo"/>
+          <w:color w:val="D4D4D4"/>
+          <w:kern w:val="0"/>
+          <w:sz w:val="18"/>
+          <w:szCs w:val="18"/>
+          <w:lang w:eastAsia="en-GB"/>
+          <w14:ligatures w14:val="none"/>
+        </w:rPr>
+        <w:t>=</w:t>
+      </w:r>
+      <w:r>
+        <w:rPr>
+          <w:rFonts w:ascii="Menlo" w:eastAsia="Times New Roman" w:hAnsi="Menlo" w:cs="Menlo"/>
+          <w:color w:val="CE9178"/>
+          <w:kern w:val="0"/>
+          <w:sz w:val="18"/>
+          <w:szCs w:val="18"/>
+          <w:lang w:eastAsia="en-GB"/>
+          <w14:ligatures w14:val="none"/>
+        </w:rPr>
+        <w:t>"viewport"</w:t>
+      </w:r>
+      <w:r>
+        <w:rPr>
+          <w:rFonts w:ascii="Menlo" w:eastAsia="Times New Roman" w:hAnsi="Menlo" w:cs="Menlo"/>
+          <w:color w:val="D4D4D4"/>
+          <w:kern w:val="0"/>
+          <w:sz w:val="18"/>
+          <w:szCs w:val="18"/>
+          <w:lang w:eastAsia="en-GB"/>
+          <w14:ligatures w14:val="none"/>
+        </w:rPr>
+        <w:t xml:space="preserve"> </w:t>
+      </w:r>
+      <w:r>
+        <w:rPr>
+          <w:rFonts w:ascii="Menlo" w:eastAsia="Times New Roman" w:hAnsi="Menlo" w:cs="Menlo"/>
+          <w:color w:val="9CDCFE"/>
+          <w:kern w:val="0"/>
+          <w:sz w:val="18"/>
+          <w:szCs w:val="18"/>
+          <w:lang w:eastAsia="en-GB"/>
+          <w14:ligatures w14:val="none"/>
+        </w:rPr>
+        <w:t>content</w:t>
+      </w:r>
+      <w:r>
+        <w:rPr>
+          <w:rFonts w:ascii="Menlo" w:eastAsia="Times New Roman" w:hAnsi="Menlo" w:cs="Menlo"/>
+          <w:color w:val="D4D4D4"/>
+          <w:kern w:val="0"/>
+          <w:sz w:val="18"/>
+          <w:szCs w:val="18"/>
+          <w:lang w:eastAsia="en-GB"/>
+          <w14:ligatures w14:val="none"/>
+        </w:rPr>
+        <w:t>=</w:t>
+      </w:r>
+      <w:r>
+        <w:rPr>
+          <w:rFonts w:ascii="Menlo" w:eastAsia="Times New Roman" w:hAnsi="Menlo" w:cs="Menlo"/>
+          <w:color w:val="CE9178"/>
+          <w:kern w:val="0"/>
+          <w:sz w:val="18"/>
+          <w:szCs w:val="18"/>
+          <w:lang w:eastAsia="en-GB"/>
+          <w14:ligatures w14:val="none"/>
+        </w:rPr>
+        <w:t>"width=device-width, initial-scale=1.0"</w:t>
+      </w:r>
+      <w:r>
+        <w:rPr>
+          <w:rFonts w:ascii="Menlo" w:eastAsia="Times New Roman" w:hAnsi="Menlo" w:cs="Menlo"/>
+          <w:color w:val="808080"/>
+          <w:kern w:val="0"/>
+          <w:sz w:val="18"/>
+          <w:szCs w:val="18"/>
+          <w:lang w:eastAsia="en-GB"/>
+          <w14:ligatures w14:val="none"/>
+        </w:rPr>
+        <w:t>&gt;</w:t>
+      </w:r>
+    </w:p>
+    <w:p>
+      <w:pPr>
+        <w:shd w:val="clear" w:color="auto" w:fill="1E1E1E"/>
+        <w:spacing w:line="270" w:lineRule="atLeast"/>
+        <w:rPr>
+          <w:rFonts w:ascii="Menlo" w:eastAsia="Times New Roman" w:hAnsi="Menlo" w:cs="Menlo"/>
+          <w:color w:val="D4D4D4"/>
+          <w:kern w:val="0"/>
+          <w:sz w:val="18"/>
+          <w:szCs w:val="18"/>
+          <w:lang w:eastAsia="en-GB"/>
+          <w14:ligatures w14:val="none"/>
+        </w:rPr>
+      </w:pPr>
+      <w:r>
+        <w:rPr>
+          <w:rFonts w:ascii="Menlo" w:eastAsia="Times New Roman" w:hAnsi="Menlo" w:cs="Menlo"/>
+          <w:color w:val="D4D4D4"/>
+          <w:kern w:val="0"/>
+          <w:sz w:val="18"/>
+          <w:szCs w:val="18"/>
+          <w:lang w:eastAsia="en-GB"/>
+          <w14:ligatures w14:val="none"/>
+        </w:rPr>
+        <w:t xml:space="preserve">    </w:t>
+      </w:r>
+      <w:r>
+        <w:rPr>
+          <w:rFonts w:ascii="Menlo" w:eastAsia="Times New Roman" w:hAnsi="Menlo" w:cs="Menlo"/>
+          <w:color w:val="808080"/>
+          <w:kern w:val="0"/>
+          <w:sz w:val="18"/>
+          <w:szCs w:val="18"/>
+          <w:lang w:eastAsia="en-GB"/>
+          <w14:ligatures w14:val="none"/>
+        </w:rPr>
+        <w:t>&lt;</w:t>
+      </w:r>
+      <w:r>
+        <w:rPr>
+          <w:rFonts w:ascii="Menlo" w:eastAsia="Times New Roman" w:hAnsi="Menlo" w:cs="Menlo"/>
+          <w:color w:val="569CD6"/>
+          <w:kern w:val="0"/>
+          <w:sz w:val="18"/>
+          <w:szCs w:val="18"/>
+          <w:lang w:eastAsia="en-GB"/>
+          <w14:ligatures w14:val="none"/>
+        </w:rPr>
+        <w:t>title</w:t>
+      </w:r>
+      <w:r>
+        <w:rPr>
+          <w:rFonts w:ascii="Menlo" w:eastAsia="Times New Roman" w:hAnsi="Menlo" w:cs="Menlo"/>
+          <w:color w:val="808080"/>
+          <w:kern w:val="0"/>
+          <w:sz w:val="18"/>
+          <w:szCs w:val="18"/>
+          <w:lang w:eastAsia="en-GB"/>
+          <w14:ligatures w14:val="none"/>
+        </w:rPr>
+        <w:t>&gt;</w:t>
+      </w:r>
+      <w:r>
+        <w:rPr>
+          <w:rFonts w:ascii="Menlo" w:eastAsia="Times New Roman" w:hAnsi="Menlo" w:cs="Menlo"/>
+          <w:color w:val="D4D4D4"/>
+          <w:kern w:val="0"/>
+          <w:sz w:val="18"/>
+          <w:szCs w:val="18"/>
+          <w:lang w:eastAsia="en-GB"/>
+          <w14:ligatures w14:val="none"/>
+        </w:rPr>
+        <w:t>Document</w:t>
+      </w:r>
+      <w:r>
+        <w:rPr>
+          <w:rFonts w:ascii="Menlo" w:eastAsia="Times New Roman" w:hAnsi="Menlo" w:cs="Menlo"/>
+          <w:color w:val="808080"/>
+          <w:kern w:val="0"/>
+          <w:sz w:val="18"/>
+          <w:szCs w:val="18"/>
+          <w:lang w:eastAsia="en-GB"/>
+          <w14:ligatures w14:val="none"/>
+        </w:rPr>
+        <w:t>&lt;/</w:t>
+      </w:r>
+      <w:r>
+        <w:rPr>
+          <w:rFonts w:ascii="Menlo" w:eastAsia="Times New Roman" w:hAnsi="Menlo" w:cs="Menlo"/>
+          <w:color w:val="569CD6"/>
+          <w:kern w:val="0"/>
+          <w:sz w:val="18"/>
+          <w:szCs w:val="18"/>
+          <w:lang w:eastAsia="en-GB"/>
+          <w14:ligatures w14:val="none"/>
+        </w:rPr>
+        <w:t>title</w:t>
+      </w:r>
+      <w:r>
+        <w:rPr>
+          <w:rFonts w:ascii="Menlo" w:eastAsia="Times New Roman" w:hAnsi="Menlo" w:cs="Menlo"/>
+          <w:color w:val="808080"/>
+          <w:kern w:val="0"/>
+          <w:sz w:val="18"/>
+          <w:szCs w:val="18"/>
+          <w:lang w:eastAsia="en-GB"/>
+          <w14:ligatures w14:val="none"/>
+        </w:rPr>
+        <w:t>&gt;</w:t>
+      </w:r>
+    </w:p>
+    <w:p>
+      <w:pPr>
+        <w:shd w:val="clear" w:color="auto" w:fill="1E1E1E"/>
+        <w:spacing w:line="270" w:lineRule="atLeast"/>
+        <w:rPr>
+          <w:rFonts w:ascii="Menlo" w:eastAsia="Times New Roman" w:hAnsi="Menlo" w:cs="Menlo"/>
+          <w:color w:val="D4D4D4"/>
+          <w:kern w:val="0"/>
+          <w:sz w:val="18"/>
+          <w:szCs w:val="18"/>
+          <w:lang w:eastAsia="en-GB"/>
+          <w14:ligatures w14:val="none"/>
+        </w:rPr>
+      </w:pPr>
+      <w:r>
+        <w:rPr>
+          <w:rFonts w:ascii="Menlo" w:eastAsia="Times New Roman" w:hAnsi="Menlo" w:cs="Menlo"/>
+          <w:color w:val="D4D4D4"/>
+          <w:kern w:val="0"/>
+          <w:sz w:val="18"/>
+          <w:szCs w:val="18"/>
+          <w:lang w:eastAsia="en-GB"/>
+          <w14:ligatures w14:val="none"/>
+        </w:rPr>
+        <w:t xml:space="preserve">    </w:t>
+      </w:r>
+      <w:r>
+        <w:rPr>
+          <w:rFonts w:ascii="Menlo" w:eastAsia="Times New Roman" w:hAnsi="Menlo" w:cs="Menlo"/>
+          <w:color w:val="808080"/>
+          <w:kern w:val="0"/>
+          <w:sz w:val="18"/>
+          <w:szCs w:val="18"/>
+          <w:lang w:eastAsia="en-GB"/>
+          <w14:ligatures w14:val="none"/>
+        </w:rPr>
+        <w:t>&lt;</w:t>
+      </w:r>
+      <w:r>
+        <w:rPr>
+          <w:rFonts w:ascii="Menlo" w:eastAsia="Times New Roman" w:hAnsi="Menlo" w:cs="Menlo"/>
+          <w:color w:val="569CD6"/>
+          <w:kern w:val="0"/>
+          <w:sz w:val="18"/>
+          <w:szCs w:val="18"/>
+          <w:lang w:eastAsia="en-GB"/>
+          <w14:ligatures w14:val="none"/>
+        </w:rPr>
+        <w:t>style</w:t>
+      </w:r>
+      <w:r>
+        <w:rPr>
+          <w:rFonts w:ascii="Menlo" w:eastAsia="Times New Roman" w:hAnsi="Menlo" w:cs="Menlo"/>
+          <w:color w:val="808080"/>
+          <w:kern w:val="0"/>
+          <w:sz w:val="18"/>
+          <w:szCs w:val="18"/>
+          <w:lang w:eastAsia="en-GB"/>
+          <w14:ligatures w14:val="none"/>
+        </w:rPr>
+        <w:t>&gt;</w:t>
+      </w:r>
+    </w:p>
+    <w:p>
+      <w:pPr>
+        <w:shd w:val="clear" w:color="auto" w:fill="1E1E1E"/>
+        <w:spacing w:line="270" w:lineRule="atLeast"/>
+        <w:rPr>
+          <w:rFonts w:ascii="Menlo" w:eastAsia="Times New Roman" w:hAnsi="Menlo" w:cs="Menlo"/>
+          <w:color w:val="D4D4D4"/>
+          <w:kern w:val="0"/>
+          <w:sz w:val="18"/>
+          <w:szCs w:val="18"/>
+          <w:lang w:eastAsia="en-GB"/>
+          <w14:ligatures w14:val="none"/>
+        </w:rPr>
+      </w:pPr>
+      <w:r>
+        <w:rPr>
+          <w:rFonts w:ascii="Menlo" w:eastAsia="Times New Roman" w:hAnsi="Menlo" w:cs="Menlo"/>
+          <w:color w:val="D4D4D4"/>
+          <w:kern w:val="0"/>
+          <w:sz w:val="18"/>
+          <w:szCs w:val="18"/>
+          <w:lang w:eastAsia="en-GB"/>
+          <w14:ligatures w14:val="none"/>
+        </w:rPr>
+        <w:t xml:space="preserve">        </w:t>
+      </w:r>
+      <w:r>
+        <w:rPr>
+          <w:rFonts w:ascii="Menlo" w:eastAsia="Times New Roman" w:hAnsi="Menlo" w:cs="Menlo"/>
+          <w:color w:val="D7BA7D"/>
+          <w:kern w:val="0"/>
+          <w:sz w:val="18"/>
+          <w:szCs w:val="18"/>
+          <w:lang w:eastAsia="en-GB"/>
+          <w14:ligatures w14:val="none"/>
+        </w:rPr>
+        <w:t>#d1</w:t>
+      </w:r>
+      <w:r>
+        <w:rPr>
+          <w:rFonts w:ascii="Menlo" w:eastAsia="Times New Roman" w:hAnsi="Menlo" w:cs="Menlo"/>
+          <w:color w:val="D4D4D4"/>
+          <w:kern w:val="0"/>
+          <w:sz w:val="18"/>
+          <w:szCs w:val="18"/>
+          <w:lang w:eastAsia="en-GB"/>
+          <w14:ligatures w14:val="none"/>
+        </w:rPr>
+        <w:t>{</w:t>
+      </w:r>
+    </w:p>
+    <w:p>
+      <w:pPr>
+        <w:shd w:val="clear" w:color="auto" w:fill="1E1E1E"/>
+        <w:spacing w:line="270" w:lineRule="atLeast"/>
+        <w:rPr>
+          <w:rFonts w:ascii="Menlo" w:eastAsia="Times New Roman" w:hAnsi="Menlo" w:cs="Menlo"/>
+          <w:color w:val="D4D4D4"/>
+          <w:kern w:val="0"/>
+          <w:sz w:val="18"/>
+          <w:szCs w:val="18"/>
+          <w:lang w:eastAsia="en-GB"/>
+          <w14:ligatures w14:val="none"/>
+        </w:rPr>
+      </w:pPr>
+      <w:r>
+        <w:rPr>
+          <w:rFonts w:ascii="Menlo" w:eastAsia="Times New Roman" w:hAnsi="Menlo" w:cs="Menlo"/>
+          <w:color w:val="D4D4D4"/>
+          <w:kern w:val="0"/>
+          <w:sz w:val="18"/>
+          <w:szCs w:val="18"/>
+          <w:lang w:eastAsia="en-GB"/>
+          <w14:ligatures w14:val="none"/>
+        </w:rPr>
+        <w:t xml:space="preserve">            </w:t>
+      </w:r>
+      <w:r>
+        <w:rPr>
+          <w:rFonts w:ascii="Menlo" w:eastAsia="Times New Roman" w:hAnsi="Menlo" w:cs="Menlo"/>
+          <w:color w:val="9CDCFE"/>
+          <w:kern w:val="0"/>
+          <w:sz w:val="18"/>
+          <w:szCs w:val="18"/>
+          <w:lang w:eastAsia="en-GB"/>
+          <w14:ligatures w14:val="none"/>
+        </w:rPr>
+        <w:t>width</w:t>
+      </w:r>
+      <w:r>
+        <w:rPr>
+          <w:rFonts w:ascii="Menlo" w:eastAsia="Times New Roman" w:hAnsi="Menlo" w:cs="Menlo"/>
+          <w:color w:val="D4D4D4"/>
+          <w:kern w:val="0"/>
+          <w:sz w:val="18"/>
+          <w:szCs w:val="18"/>
+          <w:lang w:eastAsia="en-GB"/>
+          <w14:ligatures w14:val="none"/>
+        </w:rPr>
+        <w:t>:</w:t>
+      </w:r>
+      <w:r>
+        <w:rPr>
+          <w:rFonts w:ascii="Menlo" w:eastAsia="Times New Roman" w:hAnsi="Menlo" w:cs="Menlo"/>
+          <w:color w:val="B5CEA8"/>
+          <w:kern w:val="0"/>
+          <w:sz w:val="18"/>
+          <w:szCs w:val="18"/>
+          <w:lang w:eastAsia="en-GB"/>
+          <w14:ligatures w14:val="none"/>
+        </w:rPr>
+        <w:t>40%</w:t>
+      </w:r>
+      <w:r>
+        <w:rPr>
+          <w:rFonts w:ascii="Menlo" w:eastAsia="Times New Roman" w:hAnsi="Menlo" w:cs="Menlo"/>
+          <w:color w:val="D4D4D4"/>
+          <w:kern w:val="0"/>
+          <w:sz w:val="18"/>
+          <w:szCs w:val="18"/>
+          <w:lang w:eastAsia="en-GB"/>
+          <w14:ligatures w14:val="none"/>
+        </w:rPr>
+        <w:t>;</w:t>
+      </w:r>
+    </w:p>
+    <w:p>
+      <w:pPr>
+        <w:shd w:val="clear" w:color="auto" w:fill="1E1E1E"/>
+        <w:spacing w:line="270" w:lineRule="atLeast"/>
+        <w:rPr>
+          <w:rFonts w:ascii="Menlo" w:eastAsia="Times New Roman" w:hAnsi="Menlo" w:cs="Menlo"/>
+          <w:color w:val="D4D4D4"/>
+          <w:kern w:val="0"/>
+          <w:sz w:val="18"/>
+          <w:szCs w:val="18"/>
+          <w:lang w:eastAsia="en-GB"/>
+          <w14:ligatures w14:val="none"/>
+        </w:rPr>
+      </w:pPr>
+      <w:r>
+        <w:rPr>
+          <w:rFonts w:ascii="Menlo" w:eastAsia="Times New Roman" w:hAnsi="Menlo" w:cs="Menlo"/>
+          <w:color w:val="D4D4D4"/>
+          <w:kern w:val="0"/>
+          <w:sz w:val="18"/>
+          <w:szCs w:val="18"/>
+          <w:lang w:eastAsia="en-GB"/>
+          <w14:ligatures w14:val="none"/>
+        </w:rPr>
+        <w:t xml:space="preserve">            </w:t>
+      </w:r>
+      <w:r>
+        <w:rPr>
+          <w:rFonts w:ascii="Menlo" w:eastAsia="Times New Roman" w:hAnsi="Menlo" w:cs="Menlo"/>
+          <w:color w:val="9CDCFE"/>
+          <w:kern w:val="0"/>
+          <w:sz w:val="18"/>
+          <w:szCs w:val="18"/>
+          <w:lang w:eastAsia="en-GB"/>
+          <w14:ligatures w14:val="none"/>
+        </w:rPr>
+        <w:t>background-</w:t>
+      </w:r>
+      <w:proofErr w:type="spellStart"/>
+      <w:r>
+        <w:rPr>
+          <w:rFonts w:ascii="Menlo" w:eastAsia="Times New Roman" w:hAnsi="Menlo" w:cs="Menlo"/>
+          <w:color w:val="9CDCFE"/>
+          <w:kern w:val="0"/>
+          <w:sz w:val="18"/>
+          <w:szCs w:val="18"/>
+          <w:lang w:eastAsia="en-GB"/>
+          <w14:ligatures w14:val="none"/>
+        </w:rPr>
+        <w:t>color</w:t>
+      </w:r>
+      <w:proofErr w:type="spellEnd"/>
+      <w:r>
+        <w:rPr>
+          <w:rFonts w:ascii="Menlo" w:eastAsia="Times New Roman" w:hAnsi="Menlo" w:cs="Menlo"/>
+          <w:color w:val="D4D4D4"/>
+          <w:kern w:val="0"/>
+          <w:sz w:val="18"/>
+          <w:szCs w:val="18"/>
+          <w:lang w:eastAsia="en-GB"/>
+          <w14:ligatures w14:val="none"/>
+        </w:rPr>
+        <w:t xml:space="preserve">: </w:t>
+      </w:r>
+      <w:proofErr w:type="spellStart"/>
+      <w:r>
+        <w:rPr>
+          <w:rFonts w:ascii="Menlo" w:eastAsia="Times New Roman" w:hAnsi="Menlo" w:cs="Menlo"/>
+          <w:color w:val="CE9178"/>
+          <w:kern w:val="0"/>
+          <w:sz w:val="18"/>
+          <w:szCs w:val="18"/>
+          <w:lang w:eastAsia="en-GB"/>
+          <w14:ligatures w14:val="none"/>
+        </w:rPr>
+        <w:t>lightcoral</w:t>
+      </w:r>
+      <w:proofErr w:type="spellEnd"/>
+      <w:r>
+        <w:rPr>
+          <w:rFonts w:ascii="Menlo" w:eastAsia="Times New Roman" w:hAnsi="Menlo" w:cs="Menlo"/>
+          <w:color w:val="D4D4D4"/>
+          <w:kern w:val="0"/>
+          <w:sz w:val="18"/>
+          <w:szCs w:val="18"/>
+          <w:lang w:eastAsia="en-GB"/>
+          <w14:ligatures w14:val="none"/>
+        </w:rPr>
+        <w:t>;</w:t>
+      </w:r>
+    </w:p>
+    <w:p>
+      <w:pPr>
+        <w:shd w:val="clear" w:color="auto" w:fill="1E1E1E"/>
+        <w:spacing w:line="270" w:lineRule="atLeast"/>
+        <w:rPr>
+          <w:rFonts w:ascii="Menlo" w:eastAsia="Times New Roman" w:hAnsi="Menlo" w:cs="Menlo"/>
+          <w:color w:val="D4D4D4"/>
+          <w:kern w:val="0"/>
+          <w:sz w:val="18"/>
+          <w:szCs w:val="18"/>
+          <w:lang w:eastAsia="en-GB"/>
+          <w14:ligatures w14:val="none"/>
+        </w:rPr>
+      </w:pPr>
+      <w:r>
+        <w:rPr>
+          <w:rFonts w:ascii="Menlo" w:eastAsia="Times New Roman" w:hAnsi="Menlo" w:cs="Menlo"/>
+          <w:color w:val="D4D4D4"/>
+          <w:kern w:val="0"/>
+          <w:sz w:val="18"/>
+          <w:szCs w:val="18"/>
+          <w:lang w:eastAsia="en-GB"/>
+          <w14:ligatures w14:val="none"/>
+        </w:rPr>
+        <w:t xml:space="preserve">            </w:t>
+      </w:r>
+      <w:r>
+        <w:rPr>
+          <w:rFonts w:ascii="Menlo" w:eastAsia="Times New Roman" w:hAnsi="Menlo" w:cs="Menlo"/>
+          <w:color w:val="9CDCFE"/>
+          <w:kern w:val="0"/>
+          <w:sz w:val="18"/>
+          <w:szCs w:val="18"/>
+          <w:lang w:eastAsia="en-GB"/>
+          <w14:ligatures w14:val="none"/>
+        </w:rPr>
+        <w:t>display</w:t>
+      </w:r>
+      <w:r>
+        <w:rPr>
+          <w:rFonts w:ascii="Menlo" w:eastAsia="Times New Roman" w:hAnsi="Menlo" w:cs="Menlo"/>
+          <w:color w:val="D4D4D4"/>
+          <w:kern w:val="0"/>
+          <w:sz w:val="18"/>
+          <w:szCs w:val="18"/>
+          <w:lang w:eastAsia="en-GB"/>
+          <w14:ligatures w14:val="none"/>
+        </w:rPr>
+        <w:t xml:space="preserve">: </w:t>
+      </w:r>
+      <w:r>
+        <w:rPr>
+          <w:rFonts w:ascii="Menlo" w:eastAsia="Times New Roman" w:hAnsi="Menlo" w:cs="Menlo"/>
+          <w:color w:val="CE9178"/>
+          <w:kern w:val="0"/>
+          <w:sz w:val="18"/>
+          <w:szCs w:val="18"/>
+          <w:lang w:eastAsia="en-GB"/>
+          <w14:ligatures w14:val="none"/>
+        </w:rPr>
+        <w:t>inline-block</w:t>
+      </w:r>
+      <w:r>
+        <w:rPr>
+          <w:rFonts w:ascii="Menlo" w:eastAsia="Times New Roman" w:hAnsi="Menlo" w:cs="Menlo"/>
+          <w:color w:val="D4D4D4"/>
+          <w:kern w:val="0"/>
+          <w:sz w:val="18"/>
+          <w:szCs w:val="18"/>
+          <w:lang w:eastAsia="en-GB"/>
+          <w14:ligatures w14:val="none"/>
+        </w:rPr>
+        <w:t>;</w:t>
+      </w:r>
+    </w:p>
+    <w:p>
+      <w:pPr>
+        <w:shd w:val="clear" w:color="auto" w:fill="1E1E1E"/>
+        <w:spacing w:line="270" w:lineRule="atLeast"/>
+        <w:rPr>
+          <w:rFonts w:ascii="Menlo" w:eastAsia="Times New Roman" w:hAnsi="Menlo" w:cs="Menlo"/>
+          <w:color w:val="D4D4D4"/>
+          <w:kern w:val="0"/>
+          <w:sz w:val="18"/>
+          <w:szCs w:val="18"/>
+          <w:lang w:eastAsia="en-GB"/>
+          <w14:ligatures w14:val="none"/>
+        </w:rPr>
+      </w:pPr>
+      <w:r>
+        <w:rPr>
+          <w:rFonts w:ascii="Menlo" w:eastAsia="Times New Roman" w:hAnsi="Menlo" w:cs="Menlo"/>
+          <w:color w:val="D4D4D4"/>
+          <w:kern w:val="0"/>
+          <w:sz w:val="18"/>
+          <w:szCs w:val="18"/>
+          <w:lang w:eastAsia="en-GB"/>
+          <w14:ligatures w14:val="none"/>
+        </w:rPr>
+        <w:t xml:space="preserve">            </w:t>
+      </w:r>
+      <w:r>
+        <w:rPr>
+          <w:rFonts w:ascii="Menlo" w:eastAsia="Times New Roman" w:hAnsi="Menlo" w:cs="Menlo"/>
+          <w:color w:val="9CDCFE"/>
+          <w:kern w:val="0"/>
+          <w:sz w:val="18"/>
+          <w:szCs w:val="18"/>
+          <w:lang w:eastAsia="en-GB"/>
+          <w14:ligatures w14:val="none"/>
+        </w:rPr>
+        <w:t>margin-right</w:t>
+      </w:r>
+      <w:r>
+        <w:rPr>
+          <w:rFonts w:ascii="Menlo" w:eastAsia="Times New Roman" w:hAnsi="Menlo" w:cs="Menlo"/>
+          <w:color w:val="D4D4D4"/>
+          <w:kern w:val="0"/>
+          <w:sz w:val="18"/>
+          <w:szCs w:val="18"/>
+          <w:lang w:eastAsia="en-GB"/>
+          <w14:ligatures w14:val="none"/>
+        </w:rPr>
+        <w:t xml:space="preserve">: </w:t>
+      </w:r>
+      <w:r>
+        <w:rPr>
+          <w:rFonts w:ascii="Menlo" w:eastAsia="Times New Roman" w:hAnsi="Menlo" w:cs="Menlo"/>
+          <w:color w:val="B5CEA8"/>
+          <w:kern w:val="0"/>
+          <w:sz w:val="18"/>
+          <w:szCs w:val="18"/>
+          <w:lang w:eastAsia="en-GB"/>
+          <w14:ligatures w14:val="none"/>
+        </w:rPr>
+        <w:t>-4px</w:t>
+      </w:r>
+      <w:r>
+        <w:rPr>
+          <w:rFonts w:ascii="Menlo" w:eastAsia="Times New Roman" w:hAnsi="Menlo" w:cs="Menlo"/>
+          <w:color w:val="D4D4D4"/>
+          <w:kern w:val="0"/>
+          <w:sz w:val="18"/>
+          <w:szCs w:val="18"/>
+          <w:lang w:eastAsia="en-GB"/>
+          <w14:ligatures w14:val="none"/>
+        </w:rPr>
+        <w:t>;</w:t>
+      </w:r>
+    </w:p>
+    <w:p>
+      <w:pPr>
+        <w:shd w:val="clear" w:color="auto" w:fill="1E1E1E"/>
+        <w:spacing w:line="270" w:lineRule="atLeast"/>
+        <w:rPr>
+          <w:rFonts w:ascii="Menlo" w:eastAsia="Times New Roman" w:hAnsi="Menlo" w:cs="Menlo"/>
+          <w:color w:val="D4D4D4"/>
+          <w:kern w:val="0"/>
+          <w:sz w:val="18"/>
+          <w:szCs w:val="18"/>
+          <w:lang w:eastAsia="en-GB"/>
+          <w14:ligatures w14:val="none"/>
+        </w:rPr>
+      </w:pPr>
+      <w:r>
+        <w:rPr>
+          <w:rFonts w:ascii="Menlo" w:eastAsia="Times New Roman" w:hAnsi="Menlo" w:cs="Menlo"/>
+          <w:color w:val="D4D4D4"/>
+          <w:kern w:val="0"/>
+          <w:sz w:val="18"/>
+          <w:szCs w:val="18"/>
+          <w:lang w:eastAsia="en-GB"/>
+          <w14:ligatures w14:val="none"/>
+        </w:rPr>
+        <w:t xml:space="preserve">            </w:t>
+      </w:r>
+      <w:r>
+        <w:rPr>
+          <w:rFonts w:ascii="Menlo" w:eastAsia="Times New Roman" w:hAnsi="Menlo" w:cs="Menlo"/>
+          <w:color w:val="9CDCFE"/>
+          <w:kern w:val="0"/>
+          <w:sz w:val="18"/>
+          <w:szCs w:val="18"/>
+          <w:lang w:eastAsia="en-GB"/>
+          <w14:ligatures w14:val="none"/>
+        </w:rPr>
+        <w:t>padding</w:t>
+      </w:r>
+      <w:r>
+        <w:rPr>
+          <w:rFonts w:ascii="Menlo" w:eastAsia="Times New Roman" w:hAnsi="Menlo" w:cs="Menlo"/>
+          <w:color w:val="D4D4D4"/>
+          <w:kern w:val="0"/>
+          <w:sz w:val="18"/>
+          <w:szCs w:val="18"/>
+          <w:lang w:eastAsia="en-GB"/>
+          <w14:ligatures w14:val="none"/>
+        </w:rPr>
+        <w:t>:</w:t>
+      </w:r>
+      <w:r>
+        <w:rPr>
+          <w:rFonts w:ascii="Menlo" w:eastAsia="Times New Roman" w:hAnsi="Menlo" w:cs="Menlo"/>
+          <w:color w:val="B5CEA8"/>
+          <w:kern w:val="0"/>
+          <w:sz w:val="18"/>
+          <w:szCs w:val="18"/>
+          <w:lang w:eastAsia="en-GB"/>
+          <w14:ligatures w14:val="none"/>
+        </w:rPr>
+        <w:t>20px</w:t>
+      </w:r>
+      <w:r>
+        <w:rPr>
+          <w:rFonts w:ascii="Menlo" w:eastAsia="Times New Roman" w:hAnsi="Menlo" w:cs="Menlo"/>
+          <w:color w:val="D4D4D4"/>
+          <w:kern w:val="0"/>
+          <w:sz w:val="18"/>
+          <w:szCs w:val="18"/>
+          <w:lang w:eastAsia="en-GB"/>
+          <w14:ligatures w14:val="none"/>
+        </w:rPr>
+        <w:t>;</w:t>
+      </w:r>
+    </w:p>
+    <w:p>
+      <w:pPr>
+        <w:shd w:val="clear" w:color="auto" w:fill="1E1E1E"/>
+        <w:spacing w:line="270" w:lineRule="atLeast"/>
+        <w:rPr>
+          <w:rFonts w:ascii="Menlo" w:eastAsia="Times New Roman" w:hAnsi="Menlo" w:cs="Menlo"/>
+          <w:color w:val="D4D4D4"/>
+          <w:kern w:val="0"/>
+          <w:sz w:val="18"/>
+          <w:szCs w:val="18"/>
+          <w:lang w:eastAsia="en-GB"/>
+          <w14:ligatures w14:val="none"/>
+        </w:rPr>
+      </w:pPr>
+      <w:r>
+        <w:rPr>
+          <w:rFonts w:ascii="Menlo" w:eastAsia="Times New Roman" w:hAnsi="Menlo" w:cs="Menlo"/>
+          <w:color w:val="D4D4D4"/>
+          <w:kern w:val="0"/>
+          <w:sz w:val="18"/>
+          <w:szCs w:val="18"/>
+          <w:lang w:eastAsia="en-GB"/>
+          <w14:ligatures w14:val="none"/>
+        </w:rPr>
+        <w:t xml:space="preserve">            </w:t>
+      </w:r>
+      <w:r>
+        <w:rPr>
+          <w:rFonts w:ascii="Menlo" w:eastAsia="Times New Roman" w:hAnsi="Menlo" w:cs="Menlo"/>
+          <w:color w:val="9CDCFE"/>
+          <w:kern w:val="0"/>
+          <w:sz w:val="18"/>
+          <w:szCs w:val="18"/>
+          <w:lang w:eastAsia="en-GB"/>
+          <w14:ligatures w14:val="none"/>
+        </w:rPr>
+        <w:t>box-sizing</w:t>
+      </w:r>
+      <w:r>
+        <w:rPr>
+          <w:rFonts w:ascii="Menlo" w:eastAsia="Times New Roman" w:hAnsi="Menlo" w:cs="Menlo"/>
+          <w:color w:val="D4D4D4"/>
+          <w:kern w:val="0"/>
+          <w:sz w:val="18"/>
+          <w:szCs w:val="18"/>
+          <w:lang w:eastAsia="en-GB"/>
+          <w14:ligatures w14:val="none"/>
+        </w:rPr>
+        <w:t xml:space="preserve">: </w:t>
+      </w:r>
+      <w:r>
+        <w:rPr>
+          <w:rFonts w:ascii="Menlo" w:eastAsia="Times New Roman" w:hAnsi="Menlo" w:cs="Menlo"/>
+          <w:color w:val="CE9178"/>
+          <w:kern w:val="0"/>
+          <w:sz w:val="18"/>
+          <w:szCs w:val="18"/>
+          <w:lang w:eastAsia="en-GB"/>
+          <w14:ligatures w14:val="none"/>
+        </w:rPr>
+        <w:t>border-box</w:t>
+      </w:r>
+      <w:r>
+        <w:rPr>
+          <w:rFonts w:ascii="Menlo" w:eastAsia="Times New Roman" w:hAnsi="Menlo" w:cs="Menlo"/>
+          <w:color w:val="D4D4D4"/>
+          <w:kern w:val="0"/>
+          <w:sz w:val="18"/>
+          <w:szCs w:val="18"/>
+          <w:lang w:eastAsia="en-GB"/>
+          <w14:ligatures w14:val="none"/>
+        </w:rPr>
+        <w:t>;</w:t>
+      </w:r>
+    </w:p>
+    <w:p>
+      <w:pPr>
+        <w:shd w:val="clear" w:color="auto" w:fill="1E1E1E"/>
+        <w:spacing w:line="270" w:lineRule="atLeast"/>
+        <w:rPr>
+          <w:rFonts w:ascii="Menlo" w:eastAsia="Times New Roman" w:hAnsi="Menlo" w:cs="Menlo"/>
+          <w:color w:val="D4D4D4"/>
+          <w:kern w:val="0"/>
+          <w:sz w:val="18"/>
+          <w:szCs w:val="18"/>
+          <w:lang w:eastAsia="en-GB"/>
+          <w14:ligatures w14:val="none"/>
+        </w:rPr>
+      </w:pPr>
+      <w:r>
+        <w:rPr>
+          <w:rFonts w:ascii="Menlo" w:eastAsia="Times New Roman" w:hAnsi="Menlo" w:cs="Menlo"/>
+          <w:color w:val="D4D4D4"/>
+          <w:kern w:val="0"/>
+          <w:sz w:val="18"/>
+          <w:szCs w:val="18"/>
+          <w:lang w:eastAsia="en-GB"/>
+          <w14:ligatures w14:val="none"/>
+        </w:rPr>
+        <w:lastRenderedPageBreak/>
+        <w:t xml:space="preserve">            </w:t>
+      </w:r>
+      <w:r>
+        <w:rPr>
+          <w:rFonts w:ascii="Menlo" w:eastAsia="Times New Roman" w:hAnsi="Menlo" w:cs="Menlo"/>
+          <w:color w:val="9CDCFE"/>
+          <w:kern w:val="0"/>
+          <w:sz w:val="18"/>
+          <w:szCs w:val="18"/>
+          <w:lang w:eastAsia="en-GB"/>
+          <w14:ligatures w14:val="none"/>
+        </w:rPr>
+        <w:t>margin</w:t>
+      </w:r>
+      <w:r>
+        <w:rPr>
+          <w:rFonts w:ascii="Menlo" w:eastAsia="Times New Roman" w:hAnsi="Menlo" w:cs="Menlo"/>
+          <w:color w:val="D4D4D4"/>
+          <w:kern w:val="0"/>
+          <w:sz w:val="18"/>
+          <w:szCs w:val="18"/>
+          <w:lang w:eastAsia="en-GB"/>
+          <w14:ligatures w14:val="none"/>
+        </w:rPr>
+        <w:t>:</w:t>
+      </w:r>
+      <w:r>
+        <w:rPr>
+          <w:rFonts w:ascii="Menlo" w:eastAsia="Times New Roman" w:hAnsi="Menlo" w:cs="Menlo"/>
+          <w:color w:val="B5CEA8"/>
+          <w:kern w:val="0"/>
+          <w:sz w:val="18"/>
+          <w:szCs w:val="18"/>
+          <w:lang w:eastAsia="en-GB"/>
+          <w14:ligatures w14:val="none"/>
+        </w:rPr>
+        <w:t>10px</w:t>
+      </w:r>
+      <w:r>
+        <w:rPr>
+          <w:rFonts w:ascii="Menlo" w:eastAsia="Times New Roman" w:hAnsi="Menlo" w:cs="Menlo"/>
+          <w:color w:val="D4D4D4"/>
+          <w:kern w:val="0"/>
+          <w:sz w:val="18"/>
+          <w:szCs w:val="18"/>
+          <w:lang w:eastAsia="en-GB"/>
+          <w14:ligatures w14:val="none"/>
+        </w:rPr>
+        <w:t>;</w:t>
+      </w:r>
+    </w:p>
+    <w:p>
+      <w:pPr>
+        <w:shd w:val="clear" w:color="auto" w:fill="1E1E1E"/>
+        <w:spacing w:line="270" w:lineRule="atLeast"/>
+        <w:rPr>
+          <w:rFonts w:ascii="Menlo" w:eastAsia="Times New Roman" w:hAnsi="Menlo" w:cs="Menlo"/>
+          <w:color w:val="D4D4D4"/>
+          <w:kern w:val="0"/>
+          <w:sz w:val="18"/>
+          <w:szCs w:val="18"/>
+          <w:lang w:eastAsia="en-GB"/>
+          <w14:ligatures w14:val="none"/>
+        </w:rPr>
+      </w:pPr>
+      <w:r>
+        <w:rPr>
+          <w:rFonts w:ascii="Menlo" w:eastAsia="Times New Roman" w:hAnsi="Menlo" w:cs="Menlo"/>
+          <w:color w:val="D4D4D4"/>
+          <w:kern w:val="0"/>
+          <w:sz w:val="18"/>
+          <w:szCs w:val="18"/>
+          <w:lang w:eastAsia="en-GB"/>
+          <w14:ligatures w14:val="none"/>
+        </w:rPr>
+        <w:t xml:space="preserve">        }</w:t>
+      </w:r>
+    </w:p>
+    <w:p>
+      <w:pPr>
+        <w:shd w:val="clear" w:color="auto" w:fill="1E1E1E"/>
+        <w:spacing w:line="270" w:lineRule="atLeast"/>
+        <w:rPr>
+          <w:rFonts w:ascii="Menlo" w:eastAsia="Times New Roman" w:hAnsi="Menlo" w:cs="Menlo"/>
+          <w:color w:val="D4D4D4"/>
+          <w:kern w:val="0"/>
+          <w:sz w:val="18"/>
+          <w:szCs w:val="18"/>
+          <w:lang w:eastAsia="en-GB"/>
+          <w14:ligatures w14:val="none"/>
+        </w:rPr>
+      </w:pPr>
+      <w:r>
+        <w:rPr>
+          <w:rFonts w:ascii="Menlo" w:eastAsia="Times New Roman" w:hAnsi="Menlo" w:cs="Menlo"/>
+          <w:color w:val="D4D4D4"/>
+          <w:kern w:val="0"/>
+          <w:sz w:val="18"/>
+          <w:szCs w:val="18"/>
+          <w:lang w:eastAsia="en-GB"/>
+          <w14:ligatures w14:val="none"/>
+        </w:rPr>
+        <w:t xml:space="preserve">        </w:t>
+      </w:r>
+      <w:r>
+        <w:rPr>
+          <w:rFonts w:ascii="Menlo" w:eastAsia="Times New Roman" w:hAnsi="Menlo" w:cs="Menlo"/>
+          <w:color w:val="D7BA7D"/>
+          <w:kern w:val="0"/>
+          <w:sz w:val="18"/>
+          <w:szCs w:val="18"/>
+          <w:lang w:eastAsia="en-GB"/>
+          <w14:ligatures w14:val="none"/>
+        </w:rPr>
+        <w:t>#d2</w:t>
+      </w:r>
+      <w:r>
+        <w:rPr>
+          <w:rFonts w:ascii="Menlo" w:eastAsia="Times New Roman" w:hAnsi="Menlo" w:cs="Menlo"/>
+          <w:color w:val="D4D4D4"/>
+          <w:kern w:val="0"/>
+          <w:sz w:val="18"/>
+          <w:szCs w:val="18"/>
+          <w:lang w:eastAsia="en-GB"/>
+          <w14:ligatures w14:val="none"/>
+        </w:rPr>
+        <w:t>{</w:t>
+      </w:r>
+    </w:p>
+    <w:p>
+      <w:pPr>
+        <w:shd w:val="clear" w:color="auto" w:fill="1E1E1E"/>
+        <w:spacing w:line="270" w:lineRule="atLeast"/>
+        <w:rPr>
+          <w:rFonts w:ascii="Menlo" w:eastAsia="Times New Roman" w:hAnsi="Menlo" w:cs="Menlo"/>
+          <w:color w:val="D4D4D4"/>
+          <w:kern w:val="0"/>
+          <w:sz w:val="18"/>
+          <w:szCs w:val="18"/>
+          <w:lang w:eastAsia="en-GB"/>
+          <w14:ligatures w14:val="none"/>
+        </w:rPr>
+      </w:pPr>
+      <w:r>
+        <w:rPr>
+          <w:rFonts w:ascii="Menlo" w:eastAsia="Times New Roman" w:hAnsi="Menlo" w:cs="Menlo"/>
+          <w:color w:val="D4D4D4"/>
+          <w:kern w:val="0"/>
+          <w:sz w:val="18"/>
+          <w:szCs w:val="18"/>
+          <w:lang w:eastAsia="en-GB"/>
+          <w14:ligatures w14:val="none"/>
+        </w:rPr>
+        <w:t xml:space="preserve">            </w:t>
+      </w:r>
+      <w:r>
+        <w:rPr>
+          <w:rFonts w:ascii="Menlo" w:eastAsia="Times New Roman" w:hAnsi="Menlo" w:cs="Menlo"/>
+          <w:color w:val="9CDCFE"/>
+          <w:kern w:val="0"/>
+          <w:sz w:val="18"/>
+          <w:szCs w:val="18"/>
+          <w:lang w:eastAsia="en-GB"/>
+          <w14:ligatures w14:val="none"/>
+        </w:rPr>
+        <w:t>width</w:t>
+      </w:r>
+      <w:r>
+        <w:rPr>
+          <w:rFonts w:ascii="Menlo" w:eastAsia="Times New Roman" w:hAnsi="Menlo" w:cs="Menlo"/>
+          <w:color w:val="D4D4D4"/>
+          <w:kern w:val="0"/>
+          <w:sz w:val="18"/>
+          <w:szCs w:val="18"/>
+          <w:lang w:eastAsia="en-GB"/>
+          <w14:ligatures w14:val="none"/>
+        </w:rPr>
+        <w:t>:</w:t>
+      </w:r>
+      <w:r>
+        <w:rPr>
+          <w:rFonts w:ascii="Menlo" w:eastAsia="Times New Roman" w:hAnsi="Menlo" w:cs="Menlo"/>
+          <w:color w:val="B5CEA8"/>
+          <w:kern w:val="0"/>
+          <w:sz w:val="18"/>
+          <w:szCs w:val="18"/>
+          <w:lang w:eastAsia="en-GB"/>
+          <w14:ligatures w14:val="none"/>
+        </w:rPr>
+        <w:t>40%</w:t>
+      </w:r>
+      <w:r>
+        <w:rPr>
+          <w:rFonts w:ascii="Menlo" w:eastAsia="Times New Roman" w:hAnsi="Menlo" w:cs="Menlo"/>
+          <w:color w:val="D4D4D4"/>
+          <w:kern w:val="0"/>
+          <w:sz w:val="18"/>
+          <w:szCs w:val="18"/>
+          <w:lang w:eastAsia="en-GB"/>
+          <w14:ligatures w14:val="none"/>
+        </w:rPr>
+        <w:t>;</w:t>
+      </w:r>
+    </w:p>
+    <w:p>
+      <w:pPr>
+        <w:shd w:val="clear" w:color="auto" w:fill="1E1E1E"/>
+        <w:spacing w:line="270" w:lineRule="atLeast"/>
+        <w:rPr>
+          <w:rFonts w:ascii="Menlo" w:eastAsia="Times New Roman" w:hAnsi="Menlo" w:cs="Menlo"/>
+          <w:color w:val="D4D4D4"/>
+          <w:kern w:val="0"/>
+          <w:sz w:val="18"/>
+          <w:szCs w:val="18"/>
+          <w:lang w:eastAsia="en-GB"/>
+          <w14:ligatures w14:val="none"/>
+        </w:rPr>
+      </w:pPr>
+      <w:r>
+        <w:rPr>
+          <w:rFonts w:ascii="Menlo" w:eastAsia="Times New Roman" w:hAnsi="Menlo" w:cs="Menlo"/>
+          <w:color w:val="D4D4D4"/>
+          <w:kern w:val="0"/>
+          <w:sz w:val="18"/>
+          <w:szCs w:val="18"/>
+          <w:lang w:eastAsia="en-GB"/>
+          <w14:ligatures w14:val="none"/>
+        </w:rPr>
+        <w:t xml:space="preserve">            </w:t>
+      </w:r>
+      <w:r>
+        <w:rPr>
+          <w:rFonts w:ascii="Menlo" w:eastAsia="Times New Roman" w:hAnsi="Menlo" w:cs="Menlo"/>
+          <w:color w:val="9CDCFE"/>
+          <w:kern w:val="0"/>
+          <w:sz w:val="18"/>
+          <w:szCs w:val="18"/>
+          <w:lang w:eastAsia="en-GB"/>
+          <w14:ligatures w14:val="none"/>
+        </w:rPr>
+        <w:t>background-</w:t>
+      </w:r>
+      <w:proofErr w:type="spellStart"/>
+      <w:r>
+        <w:rPr>
+          <w:rFonts w:ascii="Menlo" w:eastAsia="Times New Roman" w:hAnsi="Menlo" w:cs="Menlo"/>
+          <w:color w:val="9CDCFE"/>
+          <w:kern w:val="0"/>
+          <w:sz w:val="18"/>
+          <w:szCs w:val="18"/>
+          <w:lang w:eastAsia="en-GB"/>
+          <w14:ligatures w14:val="none"/>
+        </w:rPr>
+        <w:t>color</w:t>
+      </w:r>
+      <w:proofErr w:type="spellEnd"/>
+      <w:r>
+        <w:rPr>
+          <w:rFonts w:ascii="Menlo" w:eastAsia="Times New Roman" w:hAnsi="Menlo" w:cs="Menlo"/>
+          <w:color w:val="D4D4D4"/>
+          <w:kern w:val="0"/>
+          <w:sz w:val="18"/>
+          <w:szCs w:val="18"/>
+          <w:lang w:eastAsia="en-GB"/>
+          <w14:ligatures w14:val="none"/>
+        </w:rPr>
+        <w:t xml:space="preserve">: </w:t>
+      </w:r>
+      <w:r>
+        <w:rPr>
+          <w:rFonts w:ascii="Menlo" w:eastAsia="Times New Roman" w:hAnsi="Menlo" w:cs="Menlo"/>
+          <w:color w:val="CE9178"/>
+          <w:kern w:val="0"/>
+          <w:sz w:val="18"/>
+          <w:szCs w:val="18"/>
+          <w:lang w:eastAsia="en-GB"/>
+          <w14:ligatures w14:val="none"/>
+        </w:rPr>
+        <w:t>teal</w:t>
+      </w:r>
+      <w:r>
+        <w:rPr>
+          <w:rFonts w:ascii="Menlo" w:eastAsia="Times New Roman" w:hAnsi="Menlo" w:cs="Menlo"/>
+          <w:color w:val="D4D4D4"/>
+          <w:kern w:val="0"/>
+          <w:sz w:val="18"/>
+          <w:szCs w:val="18"/>
+          <w:lang w:eastAsia="en-GB"/>
+          <w14:ligatures w14:val="none"/>
+        </w:rPr>
+        <w:t>;</w:t>
+      </w:r>
+    </w:p>
+    <w:p>
+      <w:pPr>
+        <w:shd w:val="clear" w:color="auto" w:fill="1E1E1E"/>
+        <w:spacing w:line="270" w:lineRule="atLeast"/>
+        <w:rPr>
+          <w:rFonts w:ascii="Menlo" w:eastAsia="Times New Roman" w:hAnsi="Menlo" w:cs="Menlo"/>
+          <w:color w:val="D4D4D4"/>
+          <w:kern w:val="0"/>
+          <w:sz w:val="18"/>
+          <w:szCs w:val="18"/>
+          <w:lang w:eastAsia="en-GB"/>
+          <w14:ligatures w14:val="none"/>
+        </w:rPr>
+      </w:pPr>
+      <w:r>
+        <w:rPr>
+          <w:rFonts w:ascii="Menlo" w:eastAsia="Times New Roman" w:hAnsi="Menlo" w:cs="Menlo"/>
+          <w:color w:val="D4D4D4"/>
+          <w:kern w:val="0"/>
+          <w:sz w:val="18"/>
+          <w:szCs w:val="18"/>
+          <w:lang w:eastAsia="en-GB"/>
+          <w14:ligatures w14:val="none"/>
+        </w:rPr>
+        <w:t xml:space="preserve">            </w:t>
+      </w:r>
+      <w:r>
+        <w:rPr>
+          <w:rFonts w:ascii="Menlo" w:eastAsia="Times New Roman" w:hAnsi="Menlo" w:cs="Menlo"/>
+          <w:color w:val="9CDCFE"/>
+          <w:kern w:val="0"/>
+          <w:sz w:val="18"/>
+          <w:szCs w:val="18"/>
+          <w:lang w:eastAsia="en-GB"/>
+          <w14:ligatures w14:val="none"/>
+        </w:rPr>
+        <w:t>display</w:t>
+      </w:r>
+      <w:r>
+        <w:rPr>
+          <w:rFonts w:ascii="Menlo" w:eastAsia="Times New Roman" w:hAnsi="Menlo" w:cs="Menlo"/>
+          <w:color w:val="D4D4D4"/>
+          <w:kern w:val="0"/>
+          <w:sz w:val="18"/>
+          <w:szCs w:val="18"/>
+          <w:lang w:eastAsia="en-GB"/>
+          <w14:ligatures w14:val="none"/>
+        </w:rPr>
+        <w:t xml:space="preserve">: </w:t>
+      </w:r>
+      <w:r>
+        <w:rPr>
+          <w:rFonts w:ascii="Menlo" w:eastAsia="Times New Roman" w:hAnsi="Menlo" w:cs="Menlo"/>
+          <w:color w:val="CE9178"/>
+          <w:kern w:val="0"/>
+          <w:sz w:val="18"/>
+          <w:szCs w:val="18"/>
+          <w:lang w:eastAsia="en-GB"/>
+          <w14:ligatures w14:val="none"/>
+        </w:rPr>
+        <w:t>inline-block</w:t>
+      </w:r>
+      <w:r>
+        <w:rPr>
+          <w:rFonts w:ascii="Menlo" w:eastAsia="Times New Roman" w:hAnsi="Menlo" w:cs="Menlo"/>
+          <w:color w:val="D4D4D4"/>
+          <w:kern w:val="0"/>
+          <w:sz w:val="18"/>
+          <w:szCs w:val="18"/>
+          <w:lang w:eastAsia="en-GB"/>
+          <w14:ligatures w14:val="none"/>
+        </w:rPr>
+        <w:t>;</w:t>
+      </w:r>
+    </w:p>
+    <w:p>
+      <w:pPr>
+        <w:shd w:val="clear" w:color="auto" w:fill="1E1E1E"/>
+        <w:spacing w:line="270" w:lineRule="atLeast"/>
+        <w:rPr>
+          <w:rFonts w:ascii="Menlo" w:eastAsia="Times New Roman" w:hAnsi="Menlo" w:cs="Menlo"/>
+          <w:color w:val="D4D4D4"/>
+          <w:kern w:val="0"/>
+          <w:sz w:val="18"/>
+          <w:szCs w:val="18"/>
+          <w:lang w:eastAsia="en-GB"/>
+          <w14:ligatures w14:val="none"/>
+        </w:rPr>
+      </w:pPr>
+      <w:r>
+        <w:rPr>
+          <w:rFonts w:ascii="Menlo" w:eastAsia="Times New Roman" w:hAnsi="Menlo" w:cs="Menlo"/>
+          <w:color w:val="D4D4D4"/>
+          <w:kern w:val="0"/>
+          <w:sz w:val="18"/>
+          <w:szCs w:val="18"/>
+          <w:lang w:eastAsia="en-GB"/>
+          <w14:ligatures w14:val="none"/>
+        </w:rPr>
+        <w:t xml:space="preserve">            </w:t>
+      </w:r>
+      <w:r>
+        <w:rPr>
+          <w:rFonts w:ascii="Menlo" w:eastAsia="Times New Roman" w:hAnsi="Menlo" w:cs="Menlo"/>
+          <w:color w:val="9CDCFE"/>
+          <w:kern w:val="0"/>
+          <w:sz w:val="18"/>
+          <w:szCs w:val="18"/>
+          <w:lang w:eastAsia="en-GB"/>
+          <w14:ligatures w14:val="none"/>
+        </w:rPr>
+        <w:t>padding</w:t>
+      </w:r>
+      <w:r>
+        <w:rPr>
+          <w:rFonts w:ascii="Menlo" w:eastAsia="Times New Roman" w:hAnsi="Menlo" w:cs="Menlo"/>
+          <w:color w:val="D4D4D4"/>
+          <w:kern w:val="0"/>
+          <w:sz w:val="18"/>
+          <w:szCs w:val="18"/>
+          <w:lang w:eastAsia="en-GB"/>
+          <w14:ligatures w14:val="none"/>
+        </w:rPr>
+        <w:t>:</w:t>
+      </w:r>
+      <w:r>
+        <w:rPr>
+          <w:rFonts w:ascii="Menlo" w:eastAsia="Times New Roman" w:hAnsi="Menlo" w:cs="Menlo"/>
+          <w:color w:val="B5CEA8"/>
+          <w:kern w:val="0"/>
+          <w:sz w:val="18"/>
+          <w:szCs w:val="18"/>
+          <w:lang w:eastAsia="en-GB"/>
+          <w14:ligatures w14:val="none"/>
+        </w:rPr>
+        <w:t>20px</w:t>
+      </w:r>
+      <w:r>
+        <w:rPr>
+          <w:rFonts w:ascii="Menlo" w:eastAsia="Times New Roman" w:hAnsi="Menlo" w:cs="Menlo"/>
+          <w:color w:val="D4D4D4"/>
+          <w:kern w:val="0"/>
+          <w:sz w:val="18"/>
+          <w:szCs w:val="18"/>
+          <w:lang w:eastAsia="en-GB"/>
+          <w14:ligatures w14:val="none"/>
+        </w:rPr>
+        <w:t>;</w:t>
+      </w:r>
+    </w:p>
+    <w:p>
+      <w:pPr>
+        <w:shd w:val="clear" w:color="auto" w:fill="1E1E1E"/>
+        <w:spacing w:line="270" w:lineRule="atLeast"/>
+        <w:rPr>
+          <w:rFonts w:ascii="Menlo" w:eastAsia="Times New Roman" w:hAnsi="Menlo" w:cs="Menlo"/>
+          <w:color w:val="D4D4D4"/>
+          <w:kern w:val="0"/>
+          <w:sz w:val="18"/>
+          <w:szCs w:val="18"/>
+          <w:lang w:eastAsia="en-GB"/>
+          <w14:ligatures w14:val="none"/>
+        </w:rPr>
+      </w:pPr>
+      <w:r>
+        <w:rPr>
+          <w:rFonts w:ascii="Menlo" w:eastAsia="Times New Roman" w:hAnsi="Menlo" w:cs="Menlo"/>
+          <w:color w:val="D4D4D4"/>
+          <w:kern w:val="0"/>
+          <w:sz w:val="18"/>
+          <w:szCs w:val="18"/>
+          <w:lang w:eastAsia="en-GB"/>
+          <w14:ligatures w14:val="none"/>
+        </w:rPr>
+        <w:t xml:space="preserve">            </w:t>
+      </w:r>
+      <w:r>
+        <w:rPr>
+          <w:rFonts w:ascii="Menlo" w:eastAsia="Times New Roman" w:hAnsi="Menlo" w:cs="Menlo"/>
+          <w:color w:val="9CDCFE"/>
+          <w:kern w:val="0"/>
+          <w:sz w:val="18"/>
+          <w:szCs w:val="18"/>
+          <w:lang w:eastAsia="en-GB"/>
+          <w14:ligatures w14:val="none"/>
+        </w:rPr>
+        <w:t>box-sizing</w:t>
+      </w:r>
+      <w:r>
+        <w:rPr>
+          <w:rFonts w:ascii="Menlo" w:eastAsia="Times New Roman" w:hAnsi="Menlo" w:cs="Menlo"/>
+          <w:color w:val="D4D4D4"/>
+          <w:kern w:val="0"/>
+          <w:sz w:val="18"/>
+          <w:szCs w:val="18"/>
+          <w:lang w:eastAsia="en-GB"/>
+          <w14:ligatures w14:val="none"/>
+        </w:rPr>
+        <w:t xml:space="preserve">: </w:t>
+      </w:r>
+      <w:r>
+        <w:rPr>
+          <w:rFonts w:ascii="Menlo" w:eastAsia="Times New Roman" w:hAnsi="Menlo" w:cs="Menlo"/>
+          <w:color w:val="CE9178"/>
+          <w:kern w:val="0"/>
+          <w:sz w:val="18"/>
+          <w:szCs w:val="18"/>
+          <w:lang w:eastAsia="en-GB"/>
+          <w14:ligatures w14:val="none"/>
+        </w:rPr>
+        <w:t>border-box</w:t>
+      </w:r>
+      <w:r>
+        <w:rPr>
+          <w:rFonts w:ascii="Menlo" w:eastAsia="Times New Roman" w:hAnsi="Menlo" w:cs="Menlo"/>
+          <w:color w:val="D4D4D4"/>
+          <w:kern w:val="0"/>
+          <w:sz w:val="18"/>
+          <w:szCs w:val="18"/>
+          <w:lang w:eastAsia="en-GB"/>
+          <w14:ligatures w14:val="none"/>
+        </w:rPr>
+        <w:t>;</w:t>
+      </w:r>
+    </w:p>
+    <w:p>
+      <w:pPr>
+        <w:shd w:val="clear" w:color="auto" w:fill="1E1E1E"/>
+        <w:spacing w:line="270" w:lineRule="atLeast"/>
+        <w:rPr>
+          <w:rFonts w:ascii="Menlo" w:eastAsia="Times New Roman" w:hAnsi="Menlo" w:cs="Menlo"/>
+          <w:color w:val="D4D4D4"/>
+          <w:kern w:val="0"/>
+          <w:sz w:val="18"/>
+          <w:szCs w:val="18"/>
+          <w:lang w:eastAsia="en-GB"/>
+          <w14:ligatures w14:val="none"/>
+        </w:rPr>
+      </w:pPr>
+      <w:r>
+        <w:rPr>
+          <w:rFonts w:ascii="Menlo" w:eastAsia="Times New Roman" w:hAnsi="Menlo" w:cs="Menlo"/>
+          <w:color w:val="D4D4D4"/>
+          <w:kern w:val="0"/>
+          <w:sz w:val="18"/>
+          <w:szCs w:val="18"/>
+          <w:lang w:eastAsia="en-GB"/>
+          <w14:ligatures w14:val="none"/>
+        </w:rPr>
+        <w:t xml:space="preserve">            </w:t>
+      </w:r>
+      <w:r>
+        <w:rPr>
+          <w:rFonts w:ascii="Menlo" w:eastAsia="Times New Roman" w:hAnsi="Menlo" w:cs="Menlo"/>
+          <w:color w:val="9CDCFE"/>
+          <w:kern w:val="0"/>
+          <w:sz w:val="18"/>
+          <w:szCs w:val="18"/>
+          <w:lang w:eastAsia="en-GB"/>
+          <w14:ligatures w14:val="none"/>
+        </w:rPr>
+        <w:t>margin</w:t>
+      </w:r>
+      <w:r>
+        <w:rPr>
+          <w:rFonts w:ascii="Menlo" w:eastAsia="Times New Roman" w:hAnsi="Menlo" w:cs="Menlo"/>
+          <w:color w:val="D4D4D4"/>
+          <w:kern w:val="0"/>
+          <w:sz w:val="18"/>
+          <w:szCs w:val="18"/>
+          <w:lang w:eastAsia="en-GB"/>
+          <w14:ligatures w14:val="none"/>
+        </w:rPr>
+        <w:t>:</w:t>
+      </w:r>
+      <w:r>
+        <w:rPr>
+          <w:rFonts w:ascii="Menlo" w:eastAsia="Times New Roman" w:hAnsi="Menlo" w:cs="Menlo"/>
+          <w:color w:val="B5CEA8"/>
+          <w:kern w:val="0"/>
+          <w:sz w:val="18"/>
+          <w:szCs w:val="18"/>
+          <w:lang w:eastAsia="en-GB"/>
+          <w14:ligatures w14:val="none"/>
+        </w:rPr>
+        <w:t>10px</w:t>
+      </w:r>
+      <w:r>
+        <w:rPr>
+          <w:rFonts w:ascii="Menlo" w:eastAsia="Times New Roman" w:hAnsi="Menlo" w:cs="Menlo"/>
+          <w:color w:val="D4D4D4"/>
+          <w:kern w:val="0"/>
+          <w:sz w:val="18"/>
+          <w:szCs w:val="18"/>
+          <w:lang w:eastAsia="en-GB"/>
+          <w14:ligatures w14:val="none"/>
+        </w:rPr>
+        <w:t>;</w:t>
+      </w:r>
+    </w:p>
+    <w:p>
+      <w:pPr>
+        <w:shd w:val="clear" w:color="auto" w:fill="1E1E1E"/>
+        <w:spacing w:line="270" w:lineRule="atLeast"/>
+        <w:rPr>
+          <w:rFonts w:ascii="Menlo" w:eastAsia="Times New Roman" w:hAnsi="Menlo" w:cs="Menlo"/>
+          <w:color w:val="D4D4D4"/>
+          <w:kern w:val="0"/>
+          <w:sz w:val="18"/>
+          <w:szCs w:val="18"/>
+          <w:lang w:eastAsia="en-GB"/>
+          <w14:ligatures w14:val="none"/>
+        </w:rPr>
+      </w:pPr>
+      <w:r>
+        <w:rPr>
+          <w:rFonts w:ascii="Menlo" w:eastAsia="Times New Roman" w:hAnsi="Menlo" w:cs="Menlo"/>
+          <w:color w:val="D4D4D4"/>
+          <w:kern w:val="0"/>
+          <w:sz w:val="18"/>
+          <w:szCs w:val="18"/>
+          <w:lang w:eastAsia="en-GB"/>
+          <w14:ligatures w14:val="none"/>
+        </w:rPr>
+        <w:t xml:space="preserve">        }</w:t>
+      </w:r>
+    </w:p>
+    <w:p>
+      <w:pPr>
+        <w:shd w:val="clear" w:color="auto" w:fill="1E1E1E"/>
+        <w:spacing w:line="270" w:lineRule="atLeast"/>
+        <w:rPr>
+          <w:rFonts w:ascii="Menlo" w:eastAsia="Times New Roman" w:hAnsi="Menlo" w:cs="Menlo"/>
+          <w:color w:val="D4D4D4"/>
+          <w:kern w:val="0"/>
+          <w:sz w:val="18"/>
+          <w:szCs w:val="18"/>
+          <w:lang w:eastAsia="en-GB"/>
+          <w14:ligatures w14:val="none"/>
+        </w:rPr>
+      </w:pPr>
+      <w:r>
+        <w:rPr>
+          <w:rFonts w:ascii="Menlo" w:eastAsia="Times New Roman" w:hAnsi="Menlo" w:cs="Menlo"/>
+          <w:color w:val="D4D4D4"/>
+          <w:kern w:val="0"/>
+          <w:sz w:val="18"/>
+          <w:szCs w:val="18"/>
+          <w:lang w:eastAsia="en-GB"/>
+          <w14:ligatures w14:val="none"/>
+        </w:rPr>
+        <w:t xml:space="preserve">        </w:t>
+      </w:r>
+      <w:r>
+        <w:rPr>
+          <w:rFonts w:ascii="Menlo" w:eastAsia="Times New Roman" w:hAnsi="Menlo" w:cs="Menlo"/>
+          <w:color w:val="D7BA7D"/>
+          <w:kern w:val="0"/>
+          <w:sz w:val="18"/>
+          <w:szCs w:val="18"/>
+          <w:lang w:eastAsia="en-GB"/>
+          <w14:ligatures w14:val="none"/>
+        </w:rPr>
+        <w:t>#container</w:t>
+      </w:r>
+      <w:r>
+        <w:rPr>
+          <w:rFonts w:ascii="Menlo" w:eastAsia="Times New Roman" w:hAnsi="Menlo" w:cs="Menlo"/>
+          <w:color w:val="D4D4D4"/>
+          <w:kern w:val="0"/>
+          <w:sz w:val="18"/>
+          <w:szCs w:val="18"/>
+          <w:lang w:eastAsia="en-GB"/>
+          <w14:ligatures w14:val="none"/>
+        </w:rPr>
+        <w:t>{</w:t>
+      </w:r>
+    </w:p>
+    <w:p>
+      <w:pPr>
+        <w:shd w:val="clear" w:color="auto" w:fill="1E1E1E"/>
+        <w:spacing w:line="270" w:lineRule="atLeast"/>
+        <w:rPr>
+          <w:rFonts w:ascii="Menlo" w:eastAsia="Times New Roman" w:hAnsi="Menlo" w:cs="Menlo"/>
+          <w:color w:val="D4D4D4"/>
+          <w:kern w:val="0"/>
+          <w:sz w:val="18"/>
+          <w:szCs w:val="18"/>
+          <w:lang w:eastAsia="en-GB"/>
+          <w14:ligatures w14:val="none"/>
+        </w:rPr>
+      </w:pPr>
+      <w:r>
+        <w:rPr>
+          <w:rFonts w:ascii="Menlo" w:eastAsia="Times New Roman" w:hAnsi="Menlo" w:cs="Menlo"/>
+          <w:color w:val="D4D4D4"/>
+          <w:kern w:val="0"/>
+          <w:sz w:val="18"/>
+          <w:szCs w:val="18"/>
+          <w:lang w:eastAsia="en-GB"/>
+          <w14:ligatures w14:val="none"/>
+        </w:rPr>
+        <w:t xml:space="preserve">            </w:t>
+      </w:r>
+      <w:proofErr w:type="spellStart"/>
+      <w:r>
+        <w:rPr>
+          <w:rFonts w:ascii="Menlo" w:eastAsia="Times New Roman" w:hAnsi="Menlo" w:cs="Menlo"/>
+          <w:color w:val="9CDCFE"/>
+          <w:kern w:val="0"/>
+          <w:sz w:val="18"/>
+          <w:szCs w:val="18"/>
+          <w:lang w:eastAsia="en-GB"/>
+          <w14:ligatures w14:val="none"/>
+        </w:rPr>
+        <w:t>text-align</w:t>
+      </w:r>
+      <w:r>
+        <w:rPr>
+          <w:rFonts w:ascii="Menlo" w:eastAsia="Times New Roman" w:hAnsi="Menlo" w:cs="Menlo"/>
+          <w:color w:val="D4D4D4"/>
+          <w:kern w:val="0"/>
+          <w:sz w:val="18"/>
+          <w:szCs w:val="18"/>
+          <w:lang w:eastAsia="en-GB"/>
+          <w14:ligatures w14:val="none"/>
+        </w:rPr>
+        <w:t>:</w:t>
+      </w:r>
+      <w:r>
+        <w:rPr>
+          <w:rFonts w:ascii="Menlo" w:eastAsia="Times New Roman" w:hAnsi="Menlo" w:cs="Menlo"/>
+          <w:color w:val="CE9178"/>
+          <w:kern w:val="0"/>
+          <w:sz w:val="18"/>
+          <w:szCs w:val="18"/>
+          <w:lang w:eastAsia="en-GB"/>
+          <w14:ligatures w14:val="none"/>
+        </w:rPr>
+        <w:t>center</w:t>
+      </w:r>
+      <w:proofErr w:type="spellEnd"/>
+    </w:p>
+    <w:p>
+      <w:pPr>
+        <w:shd w:val="clear" w:color="auto" w:fill="1E1E1E"/>
+        <w:spacing w:line="270" w:lineRule="atLeast"/>
+        <w:rPr>
+          <w:rFonts w:ascii="Menlo" w:eastAsia="Times New Roman" w:hAnsi="Menlo" w:cs="Menlo"/>
+          <w:color w:val="D4D4D4"/>
+          <w:kern w:val="0"/>
+          <w:sz w:val="18"/>
+          <w:szCs w:val="18"/>
+          <w:lang w:eastAsia="en-GB"/>
+          <w14:ligatures w14:val="none"/>
+        </w:rPr>
+      </w:pPr>
+      <w:r>
+        <w:rPr>
+          <w:rFonts w:ascii="Menlo" w:eastAsia="Times New Roman" w:hAnsi="Menlo" w:cs="Menlo"/>
+          <w:color w:val="D4D4D4"/>
+          <w:kern w:val="0"/>
+          <w:sz w:val="18"/>
+          <w:szCs w:val="18"/>
+          <w:lang w:eastAsia="en-GB"/>
+          <w14:ligatures w14:val="none"/>
+        </w:rPr>
+        <w:t xml:space="preserve">        }</w:t>
+      </w:r>
+    </w:p>
+    <w:p>
+      <w:pPr>
+        <w:shd w:val="clear" w:color="auto" w:fill="1E1E1E"/>
+        <w:spacing w:line="270" w:lineRule="atLeast"/>
+        <w:rPr>
+          <w:rFonts w:ascii="Menlo" w:eastAsia="Times New Roman" w:hAnsi="Menlo" w:cs="Menlo"/>
+          <w:color w:val="D4D4D4"/>
+          <w:kern w:val="0"/>
+          <w:sz w:val="18"/>
+          <w:szCs w:val="18"/>
+          <w:lang w:eastAsia="en-GB"/>
+          <w14:ligatures w14:val="none"/>
+        </w:rPr>
+      </w:pPr>
+      <w:r>
+        <w:rPr>
+          <w:rFonts w:ascii="Menlo" w:eastAsia="Times New Roman" w:hAnsi="Menlo" w:cs="Menlo"/>
+          <w:color w:val="D4D4D4"/>
+          <w:kern w:val="0"/>
+          <w:sz w:val="18"/>
+          <w:szCs w:val="18"/>
+          <w:lang w:eastAsia="en-GB"/>
+          <w14:ligatures w14:val="none"/>
+        </w:rPr>
+        <w:t xml:space="preserve">    </w:t>
+      </w:r>
+      <w:r>
+        <w:rPr>
+          <w:rFonts w:ascii="Menlo" w:eastAsia="Times New Roman" w:hAnsi="Menlo" w:cs="Menlo"/>
+          <w:color w:val="808080"/>
+          <w:kern w:val="0"/>
+          <w:sz w:val="18"/>
+          <w:szCs w:val="18"/>
+          <w:lang w:eastAsia="en-GB"/>
+          <w14:ligatures w14:val="none"/>
+        </w:rPr>
+        <w:t>&lt;/</w:t>
+      </w:r>
+      <w:r>
+        <w:rPr>
+          <w:rFonts w:ascii="Menlo" w:eastAsia="Times New Roman" w:hAnsi="Menlo" w:cs="Menlo"/>
+          <w:color w:val="569CD6"/>
+          <w:kern w:val="0"/>
+          <w:sz w:val="18"/>
+          <w:szCs w:val="18"/>
+          <w:lang w:eastAsia="en-GB"/>
+          <w14:ligatures w14:val="none"/>
+        </w:rPr>
+        <w:t>style</w:t>
+      </w:r>
+      <w:r>
+        <w:rPr>
+          <w:rFonts w:ascii="Menlo" w:eastAsia="Times New Roman" w:hAnsi="Menlo" w:cs="Menlo"/>
+          <w:color w:val="808080"/>
+          <w:kern w:val="0"/>
+          <w:sz w:val="18"/>
+          <w:szCs w:val="18"/>
+          <w:lang w:eastAsia="en-GB"/>
+          <w14:ligatures w14:val="none"/>
+        </w:rPr>
+        <w:t>&gt;</w:t>
+      </w:r>
+    </w:p>
+    <w:p>
+      <w:pPr>
+        <w:shd w:val="clear" w:color="auto" w:fill="1E1E1E"/>
+        <w:spacing w:line="270" w:lineRule="atLeast"/>
+        <w:rPr>
+          <w:rFonts w:ascii="Menlo" w:eastAsia="Times New Roman" w:hAnsi="Menlo" w:cs="Menlo"/>
+          <w:color w:val="D4D4D4"/>
+          <w:kern w:val="0"/>
+          <w:sz w:val="18"/>
+          <w:szCs w:val="18"/>
+          <w:lang w:eastAsia="en-GB"/>
+          <w14:ligatures w14:val="none"/>
+        </w:rPr>
+      </w:pPr>
+      <w:r>
+        <w:rPr>
+          <w:rFonts w:ascii="Menlo" w:eastAsia="Times New Roman" w:hAnsi="Menlo" w:cs="Menlo"/>
+          <w:color w:val="808080"/>
+          <w:kern w:val="0"/>
+          <w:sz w:val="18"/>
+          <w:szCs w:val="18"/>
+          <w:lang w:eastAsia="en-GB"/>
+          <w14:ligatures w14:val="none"/>
+        </w:rPr>
+        <w:t>&lt;/</w:t>
+      </w:r>
+      <w:r>
+        <w:rPr>
+          <w:rFonts w:ascii="Menlo" w:eastAsia="Times New Roman" w:hAnsi="Menlo" w:cs="Menlo"/>
+          <w:color w:val="569CD6"/>
+          <w:kern w:val="0"/>
+          <w:sz w:val="18"/>
+          <w:szCs w:val="18"/>
+          <w:lang w:eastAsia="en-GB"/>
+          <w14:ligatures w14:val="none"/>
+        </w:rPr>
+        <w:t>head</w:t>
+      </w:r>
+      <w:r>
+        <w:rPr>
+          <w:rFonts w:ascii="Menlo" w:eastAsia="Times New Roman" w:hAnsi="Menlo" w:cs="Menlo"/>
+          <w:color w:val="808080"/>
+          <w:kern w:val="0"/>
+          <w:sz w:val="18"/>
+          <w:szCs w:val="18"/>
+          <w:lang w:eastAsia="en-GB"/>
+          <w14:ligatures w14:val="none"/>
+        </w:rPr>
+        <w:t>&gt;</w:t>
+      </w:r>
+    </w:p>
+    <w:p>
+      <w:pPr>
+        <w:shd w:val="clear" w:color="auto" w:fill="1E1E1E"/>
+        <w:spacing w:line="270" w:lineRule="atLeast"/>
+        <w:rPr>
+          <w:rFonts w:ascii="Menlo" w:eastAsia="Times New Roman" w:hAnsi="Menlo" w:cs="Menlo"/>
+          <w:color w:val="D4D4D4"/>
+          <w:kern w:val="0"/>
+          <w:sz w:val="18"/>
+          <w:szCs w:val="18"/>
+          <w:lang w:eastAsia="en-GB"/>
+          <w14:ligatures w14:val="none"/>
+        </w:rPr>
+      </w:pPr>
+      <w:r>
+        <w:rPr>
+          <w:rFonts w:ascii="Menlo" w:eastAsia="Times New Roman" w:hAnsi="Menlo" w:cs="Menlo"/>
+          <w:color w:val="808080"/>
+          <w:kern w:val="0"/>
+          <w:sz w:val="18"/>
+          <w:szCs w:val="18"/>
+          <w:lang w:eastAsia="en-GB"/>
+          <w14:ligatures w14:val="none"/>
+        </w:rPr>
+        <w:t>&lt;</w:t>
+      </w:r>
+      <w:r>
+        <w:rPr>
+          <w:rFonts w:ascii="Menlo" w:eastAsia="Times New Roman" w:hAnsi="Menlo" w:cs="Menlo"/>
+          <w:color w:val="569CD6"/>
+          <w:kern w:val="0"/>
+          <w:sz w:val="18"/>
+          <w:szCs w:val="18"/>
+          <w:lang w:eastAsia="en-GB"/>
+          <w14:ligatures w14:val="none"/>
+        </w:rPr>
+        <w:t>body</w:t>
+      </w:r>
+      <w:r>
+        <w:rPr>
+          <w:rFonts w:ascii="Menlo" w:eastAsia="Times New Roman" w:hAnsi="Menlo" w:cs="Menlo"/>
+          <w:color w:val="808080"/>
+          <w:kern w:val="0"/>
+          <w:sz w:val="18"/>
+          <w:szCs w:val="18"/>
+          <w:lang w:eastAsia="en-GB"/>
+          <w14:ligatures w14:val="none"/>
+        </w:rPr>
+        <w:t>&gt;</w:t>
+      </w:r>
+    </w:p>
+    <w:p>
+      <w:pPr>
+        <w:shd w:val="clear" w:color="auto" w:fill="1E1E1E"/>
+        <w:spacing w:line="270" w:lineRule="atLeast"/>
+        <w:rPr>
+          <w:rFonts w:ascii="Menlo" w:eastAsia="Times New Roman" w:hAnsi="Menlo" w:cs="Menlo"/>
+          <w:color w:val="D4D4D4"/>
+          <w:kern w:val="0"/>
+          <w:sz w:val="18"/>
+          <w:szCs w:val="18"/>
+          <w:lang w:eastAsia="en-GB"/>
+          <w14:ligatures w14:val="none"/>
+        </w:rPr>
+      </w:pPr>
+      <w:r>
+        <w:rPr>
+          <w:rFonts w:ascii="Menlo" w:eastAsia="Times New Roman" w:hAnsi="Menlo" w:cs="Menlo"/>
+          <w:color w:val="D4D4D4"/>
+          <w:kern w:val="0"/>
+          <w:sz w:val="18"/>
+          <w:szCs w:val="18"/>
+          <w:lang w:eastAsia="en-GB"/>
+          <w14:ligatures w14:val="none"/>
+        </w:rPr>
+        <w:t xml:space="preserve">    </w:t>
+      </w:r>
+      <w:r>
+        <w:rPr>
+          <w:rFonts w:ascii="Menlo" w:eastAsia="Times New Roman" w:hAnsi="Menlo" w:cs="Menlo"/>
+          <w:color w:val="808080"/>
+          <w:kern w:val="0"/>
+          <w:sz w:val="18"/>
+          <w:szCs w:val="18"/>
+          <w:lang w:eastAsia="en-GB"/>
+          <w14:ligatures w14:val="none"/>
+        </w:rPr>
+        <w:t>&lt;</w:t>
+      </w:r>
+      <w:r>
+        <w:rPr>
+          <w:rFonts w:ascii="Menlo" w:eastAsia="Times New Roman" w:hAnsi="Menlo" w:cs="Menlo"/>
+          <w:color w:val="569CD6"/>
+          <w:kern w:val="0"/>
+          <w:sz w:val="18"/>
+          <w:szCs w:val="18"/>
+          <w:lang w:eastAsia="en-GB"/>
+          <w14:ligatures w14:val="none"/>
+        </w:rPr>
+        <w:t>div</w:t>
+      </w:r>
+      <w:r>
+        <w:rPr>
+          <w:rFonts w:ascii="Menlo" w:eastAsia="Times New Roman" w:hAnsi="Menlo" w:cs="Menlo"/>
+          <w:color w:val="D4D4D4"/>
+          <w:kern w:val="0"/>
+          <w:sz w:val="18"/>
+          <w:szCs w:val="18"/>
+          <w:lang w:eastAsia="en-GB"/>
+          <w14:ligatures w14:val="none"/>
+        </w:rPr>
+        <w:t xml:space="preserve"> </w:t>
+      </w:r>
+      <w:r>
+        <w:rPr>
+          <w:rFonts w:ascii="Menlo" w:eastAsia="Times New Roman" w:hAnsi="Menlo" w:cs="Menlo"/>
+          <w:color w:val="9CDCFE"/>
+          <w:kern w:val="0"/>
+          <w:sz w:val="18"/>
+          <w:szCs w:val="18"/>
+          <w:lang w:eastAsia="en-GB"/>
+          <w14:ligatures w14:val="none"/>
+        </w:rPr>
+        <w:t>id</w:t>
+      </w:r>
+      <w:r>
+        <w:rPr>
+          <w:rFonts w:ascii="Menlo" w:eastAsia="Times New Roman" w:hAnsi="Menlo" w:cs="Menlo"/>
+          <w:color w:val="D4D4D4"/>
+          <w:kern w:val="0"/>
+          <w:sz w:val="18"/>
+          <w:szCs w:val="18"/>
+          <w:lang w:eastAsia="en-GB"/>
+          <w14:ligatures w14:val="none"/>
+        </w:rPr>
+        <w:t>=</w:t>
+      </w:r>
+      <w:r>
+        <w:rPr>
+          <w:rFonts w:ascii="Menlo" w:eastAsia="Times New Roman" w:hAnsi="Menlo" w:cs="Menlo"/>
+          <w:color w:val="CE9178"/>
+          <w:kern w:val="0"/>
+          <w:sz w:val="18"/>
+          <w:szCs w:val="18"/>
+          <w:lang w:eastAsia="en-GB"/>
+          <w14:ligatures w14:val="none"/>
+        </w:rPr>
+        <w:t>"container"</w:t>
+      </w:r>
+      <w:r>
+        <w:rPr>
+          <w:rFonts w:ascii="Menlo" w:eastAsia="Times New Roman" w:hAnsi="Menlo" w:cs="Menlo"/>
+          <w:color w:val="808080"/>
+          <w:kern w:val="0"/>
+          <w:sz w:val="18"/>
+          <w:szCs w:val="18"/>
+          <w:lang w:eastAsia="en-GB"/>
+          <w14:ligatures w14:val="none"/>
+        </w:rPr>
+        <w:t>&gt;</w:t>
+      </w:r>
+    </w:p>
+    <w:p>
+      <w:pPr>
+        <w:shd w:val="clear" w:color="auto" w:fill="1E1E1E"/>
+        <w:spacing w:line="270" w:lineRule="atLeast"/>
+        <w:rPr>
+          <w:rFonts w:ascii="Menlo" w:eastAsia="Times New Roman" w:hAnsi="Menlo" w:cs="Menlo"/>
+          <w:color w:val="D4D4D4"/>
+          <w:kern w:val="0"/>
+          <w:sz w:val="18"/>
+          <w:szCs w:val="18"/>
+          <w:lang w:eastAsia="en-GB"/>
+          <w14:ligatures w14:val="none"/>
+        </w:rPr>
+      </w:pPr>
+      <w:r>
+        <w:rPr>
+          <w:rFonts w:ascii="Menlo" w:eastAsia="Times New Roman" w:hAnsi="Menlo" w:cs="Menlo"/>
+          <w:color w:val="D4D4D4"/>
+          <w:kern w:val="0"/>
+          <w:sz w:val="18"/>
+          <w:szCs w:val="18"/>
+          <w:lang w:eastAsia="en-GB"/>
+          <w14:ligatures w14:val="none"/>
+        </w:rPr>
+        <w:t xml:space="preserve">        </w:t>
+      </w:r>
+      <w:r>
+        <w:rPr>
+          <w:rFonts w:ascii="Menlo" w:eastAsia="Times New Roman" w:hAnsi="Menlo" w:cs="Menlo"/>
+          <w:color w:val="808080"/>
+          <w:kern w:val="0"/>
+          <w:sz w:val="18"/>
+          <w:szCs w:val="18"/>
+          <w:lang w:eastAsia="en-GB"/>
+          <w14:ligatures w14:val="none"/>
+        </w:rPr>
+        <w:t>&lt;</w:t>
+      </w:r>
+      <w:r>
+        <w:rPr>
+          <w:rFonts w:ascii="Menlo" w:eastAsia="Times New Roman" w:hAnsi="Menlo" w:cs="Menlo"/>
+          <w:color w:val="569CD6"/>
+          <w:kern w:val="0"/>
+          <w:sz w:val="18"/>
+          <w:szCs w:val="18"/>
+          <w:lang w:eastAsia="en-GB"/>
+          <w14:ligatures w14:val="none"/>
+        </w:rPr>
+        <w:t>div</w:t>
+      </w:r>
+      <w:r>
+        <w:rPr>
+          <w:rFonts w:ascii="Menlo" w:eastAsia="Times New Roman" w:hAnsi="Menlo" w:cs="Menlo"/>
+          <w:color w:val="D4D4D4"/>
+          <w:kern w:val="0"/>
+          <w:sz w:val="18"/>
+          <w:szCs w:val="18"/>
+          <w:lang w:eastAsia="en-GB"/>
+          <w14:ligatures w14:val="none"/>
+        </w:rPr>
+        <w:t xml:space="preserve"> </w:t>
+      </w:r>
+      <w:r>
+        <w:rPr>
+          <w:rFonts w:ascii="Menlo" w:eastAsia="Times New Roman" w:hAnsi="Menlo" w:cs="Menlo"/>
+          <w:color w:val="9CDCFE"/>
+          <w:kern w:val="0"/>
+          <w:sz w:val="18"/>
+          <w:szCs w:val="18"/>
+          <w:lang w:eastAsia="en-GB"/>
+          <w14:ligatures w14:val="none"/>
+        </w:rPr>
+        <w:t>id</w:t>
+      </w:r>
+      <w:r>
+        <w:rPr>
+          <w:rFonts w:ascii="Menlo" w:eastAsia="Times New Roman" w:hAnsi="Menlo" w:cs="Menlo"/>
+          <w:color w:val="D4D4D4"/>
+          <w:kern w:val="0"/>
+          <w:sz w:val="18"/>
+          <w:szCs w:val="18"/>
+          <w:lang w:eastAsia="en-GB"/>
+          <w14:ligatures w14:val="none"/>
+        </w:rPr>
+        <w:t>=</w:t>
+      </w:r>
+      <w:r>
+        <w:rPr>
+          <w:rFonts w:ascii="Menlo" w:eastAsia="Times New Roman" w:hAnsi="Menlo" w:cs="Menlo"/>
+          <w:color w:val="CE9178"/>
+          <w:kern w:val="0"/>
+          <w:sz w:val="18"/>
+          <w:szCs w:val="18"/>
+          <w:lang w:eastAsia="en-GB"/>
+          <w14:ligatures w14:val="none"/>
+        </w:rPr>
+        <w:t>"d1"</w:t>
+      </w:r>
+      <w:r>
+        <w:rPr>
+          <w:rFonts w:ascii="Menlo" w:eastAsia="Times New Roman" w:hAnsi="Menlo" w:cs="Menlo"/>
+          <w:color w:val="808080"/>
+          <w:kern w:val="0"/>
+          <w:sz w:val="18"/>
+          <w:szCs w:val="18"/>
+          <w:lang w:eastAsia="en-GB"/>
+          <w14:ligatures w14:val="none"/>
+        </w:rPr>
+        <w:t>&gt;</w:t>
+      </w:r>
+      <w:proofErr w:type="spellStart"/>
+      <w:r>
+        <w:rPr>
+          <w:rFonts w:ascii="Menlo" w:eastAsia="Times New Roman" w:hAnsi="Menlo" w:cs="Menlo"/>
+          <w:color w:val="D4D4D4"/>
+          <w:kern w:val="0"/>
+          <w:sz w:val="18"/>
+          <w:szCs w:val="18"/>
+          <w:lang w:eastAsia="en-GB"/>
+          <w14:ligatures w14:val="none"/>
+        </w:rPr>
+        <w:t>Edupoly</w:t>
+      </w:r>
+      <w:proofErr w:type="spellEnd"/>
+      <w:r>
+        <w:rPr>
+          <w:rFonts w:ascii="Menlo" w:eastAsia="Times New Roman" w:hAnsi="Menlo" w:cs="Menlo"/>
+          <w:color w:val="808080"/>
+          <w:kern w:val="0"/>
+          <w:sz w:val="18"/>
+          <w:szCs w:val="18"/>
+          <w:lang w:eastAsia="en-GB"/>
+          <w14:ligatures w14:val="none"/>
+        </w:rPr>
+        <w:t>&lt;/</w:t>
+      </w:r>
+      <w:r>
+        <w:rPr>
+          <w:rFonts w:ascii="Menlo" w:eastAsia="Times New Roman" w:hAnsi="Menlo" w:cs="Menlo"/>
+          <w:color w:val="569CD6"/>
+          <w:kern w:val="0"/>
+          <w:sz w:val="18"/>
+          <w:szCs w:val="18"/>
+          <w:lang w:eastAsia="en-GB"/>
+          <w14:ligatures w14:val="none"/>
+        </w:rPr>
+        <w:t>div</w:t>
+      </w:r>
+      <w:r>
+        <w:rPr>
+          <w:rFonts w:ascii="Menlo" w:eastAsia="Times New Roman" w:hAnsi="Menlo" w:cs="Menlo"/>
+          <w:color w:val="808080"/>
+          <w:kern w:val="0"/>
+          <w:sz w:val="18"/>
+          <w:szCs w:val="18"/>
+          <w:lang w:eastAsia="en-GB"/>
+          <w14:ligatures w14:val="none"/>
+        </w:rPr>
+        <w:t>&gt;</w:t>
+      </w:r>
+    </w:p>
+    <w:p>
+      <w:pPr>
+        <w:shd w:val="clear" w:color="auto" w:fill="1E1E1E"/>
+        <w:spacing w:line="270" w:lineRule="atLeast"/>
+        <w:rPr>
+          <w:rFonts w:ascii="Menlo" w:eastAsia="Times New Roman" w:hAnsi="Menlo" w:cs="Menlo"/>
+          <w:color w:val="D4D4D4"/>
+          <w:kern w:val="0"/>
+          <w:sz w:val="18"/>
+          <w:szCs w:val="18"/>
+          <w:lang w:eastAsia="en-GB"/>
+          <w14:ligatures w14:val="none"/>
+        </w:rPr>
+      </w:pPr>
+      <w:r>
+        <w:rPr>
+          <w:rFonts w:ascii="Menlo" w:eastAsia="Times New Roman" w:hAnsi="Menlo" w:cs="Menlo"/>
+          <w:color w:val="D4D4D4"/>
+          <w:kern w:val="0"/>
+          <w:sz w:val="18"/>
+          <w:szCs w:val="18"/>
+          <w:lang w:eastAsia="en-GB"/>
+          <w14:ligatures w14:val="none"/>
+        </w:rPr>
+        <w:t xml:space="preserve">        </w:t>
+      </w:r>
+      <w:r>
+        <w:rPr>
+          <w:rFonts w:ascii="Menlo" w:eastAsia="Times New Roman" w:hAnsi="Menlo" w:cs="Menlo"/>
+          <w:color w:val="808080"/>
+          <w:kern w:val="0"/>
+          <w:sz w:val="18"/>
+          <w:szCs w:val="18"/>
+          <w:lang w:eastAsia="en-GB"/>
+          <w14:ligatures w14:val="none"/>
+        </w:rPr>
+        <w:t>&lt;</w:t>
+      </w:r>
+      <w:r>
+        <w:rPr>
+          <w:rFonts w:ascii="Menlo" w:eastAsia="Times New Roman" w:hAnsi="Menlo" w:cs="Menlo"/>
+          <w:color w:val="569CD6"/>
+          <w:kern w:val="0"/>
+          <w:sz w:val="18"/>
+          <w:szCs w:val="18"/>
+          <w:lang w:eastAsia="en-GB"/>
+          <w14:ligatures w14:val="none"/>
+        </w:rPr>
+        <w:t>div</w:t>
+      </w:r>
+      <w:r>
+        <w:rPr>
+          <w:rFonts w:ascii="Menlo" w:eastAsia="Times New Roman" w:hAnsi="Menlo" w:cs="Menlo"/>
+          <w:color w:val="D4D4D4"/>
+          <w:kern w:val="0"/>
+          <w:sz w:val="18"/>
+          <w:szCs w:val="18"/>
+          <w:lang w:eastAsia="en-GB"/>
+          <w14:ligatures w14:val="none"/>
+        </w:rPr>
+        <w:t xml:space="preserve"> </w:t>
+      </w:r>
+      <w:r>
+        <w:rPr>
+          <w:rFonts w:ascii="Menlo" w:eastAsia="Times New Roman" w:hAnsi="Menlo" w:cs="Menlo"/>
+          <w:color w:val="9CDCFE"/>
+          <w:kern w:val="0"/>
+          <w:sz w:val="18"/>
+          <w:szCs w:val="18"/>
+          <w:lang w:eastAsia="en-GB"/>
+          <w14:ligatures w14:val="none"/>
+        </w:rPr>
+        <w:t>id</w:t>
+      </w:r>
+      <w:r>
+        <w:rPr>
+          <w:rFonts w:ascii="Menlo" w:eastAsia="Times New Roman" w:hAnsi="Menlo" w:cs="Menlo"/>
+          <w:color w:val="D4D4D4"/>
+          <w:kern w:val="0"/>
+          <w:sz w:val="18"/>
+          <w:szCs w:val="18"/>
+          <w:lang w:eastAsia="en-GB"/>
+          <w14:ligatures w14:val="none"/>
+        </w:rPr>
+        <w:t>=</w:t>
+      </w:r>
+      <w:r>
+        <w:rPr>
+          <w:rFonts w:ascii="Menlo" w:eastAsia="Times New Roman" w:hAnsi="Menlo" w:cs="Menlo"/>
+          <w:color w:val="CE9178"/>
+          <w:kern w:val="0"/>
+          <w:sz w:val="18"/>
+          <w:szCs w:val="18"/>
+          <w:lang w:eastAsia="en-GB"/>
+          <w14:ligatures w14:val="none"/>
+        </w:rPr>
+        <w:t>"d2"</w:t>
+      </w:r>
+      <w:r>
+        <w:rPr>
+          <w:rFonts w:ascii="Menlo" w:eastAsia="Times New Roman" w:hAnsi="Menlo" w:cs="Menlo"/>
+          <w:color w:val="808080"/>
+          <w:kern w:val="0"/>
+          <w:sz w:val="18"/>
+          <w:szCs w:val="18"/>
+          <w:lang w:eastAsia="en-GB"/>
+          <w14:ligatures w14:val="none"/>
+        </w:rPr>
+        <w:t>&gt;</w:t>
+      </w:r>
+      <w:r>
+        <w:rPr>
+          <w:rFonts w:ascii="Menlo" w:eastAsia="Times New Roman" w:hAnsi="Menlo" w:cs="Menlo"/>
+          <w:color w:val="D4D4D4"/>
+          <w:kern w:val="0"/>
+          <w:sz w:val="18"/>
+          <w:szCs w:val="18"/>
+          <w:lang w:eastAsia="en-GB"/>
+          <w14:ligatures w14:val="none"/>
+        </w:rPr>
+        <w:t>Praveen</w:t>
+      </w:r>
+      <w:r>
+        <w:rPr>
+          <w:rFonts w:ascii="Menlo" w:eastAsia="Times New Roman" w:hAnsi="Menlo" w:cs="Menlo"/>
+          <w:color w:val="808080"/>
+          <w:kern w:val="0"/>
+          <w:sz w:val="18"/>
+          <w:szCs w:val="18"/>
+          <w:lang w:eastAsia="en-GB"/>
+          <w14:ligatures w14:val="none"/>
+        </w:rPr>
+        <w:t>&lt;/</w:t>
+      </w:r>
+      <w:r>
+        <w:rPr>
+          <w:rFonts w:ascii="Menlo" w:eastAsia="Times New Roman" w:hAnsi="Menlo" w:cs="Menlo"/>
+          <w:color w:val="569CD6"/>
+          <w:kern w:val="0"/>
+          <w:sz w:val="18"/>
+          <w:szCs w:val="18"/>
+          <w:lang w:eastAsia="en-GB"/>
+          <w14:ligatures w14:val="none"/>
+        </w:rPr>
+        <w:t>div</w:t>
+      </w:r>
+      <w:r>
+        <w:rPr>
+          <w:rFonts w:ascii="Menlo" w:eastAsia="Times New Roman" w:hAnsi="Menlo" w:cs="Menlo"/>
+          <w:color w:val="808080"/>
+          <w:kern w:val="0"/>
+          <w:sz w:val="18"/>
+          <w:szCs w:val="18"/>
+          <w:lang w:eastAsia="en-GB"/>
+          <w14:ligatures w14:val="none"/>
+        </w:rPr>
+        <w:t>&gt;</w:t>
+      </w:r>
+    </w:p>
+    <w:p>
+      <w:pPr>
+        <w:shd w:val="clear" w:color="auto" w:fill="1E1E1E"/>
+        <w:spacing w:line="270" w:lineRule="atLeast"/>
+        <w:rPr>
+          <w:rFonts w:ascii="Menlo" w:eastAsia="Times New Roman" w:hAnsi="Menlo" w:cs="Menlo"/>
+          <w:color w:val="D4D4D4"/>
+          <w:kern w:val="0"/>
+          <w:sz w:val="18"/>
+          <w:szCs w:val="18"/>
+          <w:lang w:eastAsia="en-GB"/>
+          <w14:ligatures w14:val="none"/>
+        </w:rPr>
+      </w:pPr>
+      <w:r>
+        <w:rPr>
+          <w:rFonts w:ascii="Menlo" w:eastAsia="Times New Roman" w:hAnsi="Menlo" w:cs="Menlo"/>
+          <w:color w:val="D4D4D4"/>
+          <w:kern w:val="0"/>
+          <w:sz w:val="18"/>
+          <w:szCs w:val="18"/>
+          <w:lang w:eastAsia="en-GB"/>
+          <w14:ligatures w14:val="none"/>
+        </w:rPr>
+        <w:t xml:space="preserve">    </w:t>
+      </w:r>
+      <w:r>
+        <w:rPr>
+          <w:rFonts w:ascii="Menlo" w:eastAsia="Times New Roman" w:hAnsi="Menlo" w:cs="Menlo"/>
+          <w:color w:val="808080"/>
+          <w:kern w:val="0"/>
+          <w:sz w:val="18"/>
+          <w:szCs w:val="18"/>
+          <w:lang w:eastAsia="en-GB"/>
+          <w14:ligatures w14:val="none"/>
+        </w:rPr>
+        <w:t>&lt;/</w:t>
+      </w:r>
+      <w:r>
+        <w:rPr>
+          <w:rFonts w:ascii="Menlo" w:eastAsia="Times New Roman" w:hAnsi="Menlo" w:cs="Menlo"/>
+          <w:color w:val="569CD6"/>
+          <w:kern w:val="0"/>
+          <w:sz w:val="18"/>
+          <w:szCs w:val="18"/>
+          <w:lang w:eastAsia="en-GB"/>
+          <w14:ligatures w14:val="none"/>
+        </w:rPr>
+        <w:t>div</w:t>
+      </w:r>
+      <w:r>
+        <w:rPr>
+          <w:rFonts w:ascii="Menlo" w:eastAsia="Times New Roman" w:hAnsi="Menlo" w:cs="Menlo"/>
+          <w:color w:val="808080"/>
+          <w:kern w:val="0"/>
+          <w:sz w:val="18"/>
+          <w:szCs w:val="18"/>
+          <w:lang w:eastAsia="en-GB"/>
+          <w14:ligatures w14:val="none"/>
+        </w:rPr>
+        <w:t>&gt;</w:t>
+      </w:r>
+    </w:p>
+    <w:p>
+      <w:pPr>
+        <w:shd w:val="clear" w:color="auto" w:fill="1E1E1E"/>
+        <w:spacing w:line="270" w:lineRule="atLeast"/>
+        <w:rPr>
+          <w:rFonts w:ascii="Menlo" w:eastAsia="Times New Roman" w:hAnsi="Menlo" w:cs="Menlo"/>
+          <w:color w:val="D4D4D4"/>
+          <w:kern w:val="0"/>
+          <w:sz w:val="18"/>
+          <w:szCs w:val="18"/>
+          <w:lang w:eastAsia="en-GB"/>
+          <w14:ligatures w14:val="none"/>
+        </w:rPr>
+      </w:pPr>
+      <w:r>
+        <w:rPr>
+          <w:rFonts w:ascii="Menlo" w:eastAsia="Times New Roman" w:hAnsi="Menlo" w:cs="Menlo"/>
+          <w:color w:val="808080"/>
+          <w:kern w:val="0"/>
+          <w:sz w:val="18"/>
+          <w:szCs w:val="18"/>
+          <w:lang w:eastAsia="en-GB"/>
+          <w14:ligatures w14:val="none"/>
+        </w:rPr>
+        <w:t>&lt;/</w:t>
+      </w:r>
+      <w:r>
+        <w:rPr>
+          <w:rFonts w:ascii="Menlo" w:eastAsia="Times New Roman" w:hAnsi="Menlo" w:cs="Menlo"/>
+          <w:color w:val="569CD6"/>
+          <w:kern w:val="0"/>
+          <w:sz w:val="18"/>
+          <w:szCs w:val="18"/>
+          <w:lang w:eastAsia="en-GB"/>
+          <w14:ligatures w14:val="none"/>
+        </w:rPr>
+        <w:t>body</w:t>
+      </w:r>
+      <w:r>
+        <w:rPr>
+          <w:rFonts w:ascii="Menlo" w:eastAsia="Times New Roman" w:hAnsi="Menlo" w:cs="Menlo"/>
+          <w:color w:val="808080"/>
+          <w:kern w:val="0"/>
+          <w:sz w:val="18"/>
+          <w:szCs w:val="18"/>
+          <w:lang w:eastAsia="en-GB"/>
+          <w14:ligatures w14:val="none"/>
+        </w:rPr>
+        <w:t>&gt;</w:t>
+      </w:r>
+    </w:p>
+    <w:p>
+      <w:pPr>
+        <w:shd w:val="clear" w:color="auto" w:fill="1E1E1E"/>
+        <w:spacing w:line="270" w:lineRule="atLeast"/>
+        <w:rPr>
+          <w:rFonts w:ascii="Menlo" w:eastAsia="Times New Roman" w:hAnsi="Menlo" w:cs="Menlo"/>
+          <w:color w:val="808080"/>
+          <w:kern w:val="0"/>
+          <w:sz w:val="18"/>
+          <w:szCs w:val="18"/>
+          <w:lang w:eastAsia="en-GB"/>
+          <w14:ligatures w14:val="none"/>
+        </w:rPr>
+      </w:pPr>
+      <w:r>
+        <w:rPr>
+          <w:rFonts w:ascii="Menlo" w:eastAsia="Times New Roman" w:hAnsi="Menlo" w:cs="Menlo"/>
+          <w:color w:val="808080"/>
+          <w:kern w:val="0"/>
+          <w:sz w:val="18"/>
+          <w:szCs w:val="18"/>
+          <w:lang w:eastAsia="en-GB"/>
+          <w14:ligatures w14:val="none"/>
+        </w:rPr>
+        <w:t>&lt;/</w:t>
+      </w:r>
+      <w:r>
+        <w:rPr>
+          <w:rFonts w:ascii="Menlo" w:eastAsia="Times New Roman" w:hAnsi="Menlo" w:cs="Menlo"/>
+          <w:color w:val="569CD6"/>
+          <w:kern w:val="0"/>
+          <w:sz w:val="18"/>
+          <w:szCs w:val="18"/>
+          <w:lang w:eastAsia="en-GB"/>
+          <w14:ligatures w14:val="none"/>
+        </w:rPr>
+        <w:t>html</w:t>
+      </w:r>
+      <w:r>
+        <w:rPr>
+          <w:rFonts w:ascii="Menlo" w:eastAsia="Times New Roman" w:hAnsi="Menlo" w:cs="Menlo"/>
+          <w:color w:val="808080"/>
+          <w:kern w:val="0"/>
+          <w:sz w:val="18"/>
+          <w:szCs w:val="18"/>
+          <w:lang w:eastAsia="en-GB"/>
+          <w14:ligatures w14:val="none"/>
+        </w:rPr>
+        <w:t>&gt;</w:t>
+      </w:r>
+    </w:p>
+    <w:p>
+      <w:pPr>
+        <w:shd w:val="clear" w:color="auto" w:fill="1E1E1E"/>
+        <w:spacing w:line="270" w:lineRule="atLeast"/>
+        <w:rPr>
+          <w:rFonts w:ascii="Menlo" w:eastAsia="Times New Roman" w:hAnsi="Menlo" w:cs="Menlo"/>
+          <w:color w:val="D4D4D4"/>
+          <w:kern w:val="0"/>
+          <w:sz w:val="18"/>
+          <w:szCs w:val="18"/>
+          <w:lang w:eastAsia="en-GB"/>
+          <w14:ligatures w14:val="none"/>
+        </w:rPr>
+      </w:pPr>
     </w:p>
     <w:p/>
     <w:sectPr>
